--- a/2017上/48/模拟题4-bak.docx
+++ b/2017上/48/模拟题4-bak.docx
@@ -12,8 +12,6 @@
           <w:szCs w:val="22"/>
         </w:rPr>
       </w:pPr>
-      <w:bookmarkStart w:id="0" w:name="_GoBack"/>
-      <w:bookmarkEnd w:id="0"/>
       <w:r>
         <w:rPr>
           <w:rFonts w:ascii="宋体" w:hAnsi="宋体" w:hint="eastAsia"/>
@@ -67,6 +65,7 @@
         </w:rPr>
         <w:t>、</w:t>
       </w:r>
+      <w:proofErr w:type="gramStart"/>
       <w:r>
         <w:rPr>
           <w:rFonts w:ascii="宋体" w:hAnsi="宋体" w:hint="eastAsia"/>
@@ -83,6 +82,7 @@
         </w:rPr>
         <w:t>d</w:t>
       </w:r>
+      <w:proofErr w:type="gramEnd"/>
       <w:r>
         <w:rPr>
           <w:rFonts w:ascii="宋体" w:hAnsi="宋体" w:hint="eastAsia"/>
@@ -190,7 +190,16 @@
           <w:sz w:val="22"/>
           <w:szCs w:val="22"/>
         </w:rPr>
-        <w:t xml:space="preserve">下面描述中，不正确的是( </w:t>
+        <w:t>下面描述中，</w:t>
+      </w:r>
+      <w:proofErr w:type="gramStart"/>
+      <w:r>
+        <w:rPr>
+          <w:rFonts w:ascii="宋体" w:hAnsi="宋体" w:hint="eastAsia"/>
+          <w:sz w:val="22"/>
+          <w:szCs w:val="22"/>
+        </w:rPr>
+        <w:t xml:space="preserve">不正确的是( </w:t>
       </w:r>
       <w:r>
         <w:rPr>
@@ -200,6 +209,7 @@
         </w:rPr>
         <w:t>d</w:t>
       </w:r>
+      <w:proofErr w:type="gramEnd"/>
       <w:r>
         <w:rPr>
           <w:rFonts w:ascii="宋体" w:hAnsi="宋体" w:hint="eastAsia"/>
@@ -352,14 +362,44 @@
           <w:szCs w:val="22"/>
         </w:rPr>
       </w:pPr>
-      <w:r>
-        <w:rPr>
-          <w:rFonts w:ascii="宋体" w:hAnsi="宋体" w:hint="eastAsia"/>
-          <w:sz w:val="22"/>
-          <w:szCs w:val="22"/>
-        </w:rPr>
-        <w:t>A.auto,enum,include           B.switch,typedef,printf</w:t>
-      </w:r>
+      <w:proofErr w:type="spellStart"/>
+      <w:proofErr w:type="gramStart"/>
+      <w:r>
+        <w:rPr>
+          <w:rFonts w:ascii="宋体" w:hAnsi="宋体" w:hint="eastAsia"/>
+          <w:sz w:val="22"/>
+          <w:szCs w:val="22"/>
+        </w:rPr>
+        <w:t>A.auto</w:t>
+      </w:r>
+      <w:proofErr w:type="gramEnd"/>
+      <w:r>
+        <w:rPr>
+          <w:rFonts w:ascii="宋体" w:hAnsi="宋体" w:hint="eastAsia"/>
+          <w:sz w:val="22"/>
+          <w:szCs w:val="22"/>
+        </w:rPr>
+        <w:t>,enum,include</w:t>
+      </w:r>
+      <w:proofErr w:type="spellEnd"/>
+      <w:r>
+        <w:rPr>
+          <w:rFonts w:ascii="宋体" w:hAnsi="宋体" w:hint="eastAsia"/>
+          <w:sz w:val="22"/>
+          <w:szCs w:val="22"/>
+        </w:rPr>
+        <w:t xml:space="preserve">           </w:t>
+      </w:r>
+      <w:proofErr w:type="spellStart"/>
+      <w:r>
+        <w:rPr>
+          <w:rFonts w:ascii="宋体" w:hAnsi="宋体" w:hint="eastAsia"/>
+          <w:sz w:val="22"/>
+          <w:szCs w:val="22"/>
+        </w:rPr>
+        <w:t>B.switch,typedef,printf</w:t>
+      </w:r>
+      <w:proofErr w:type="spellEnd"/>
     </w:p>
     <w:p>
       <w:pPr>
@@ -370,14 +410,52 @@
           <w:szCs w:val="22"/>
         </w:rPr>
       </w:pPr>
-      <w:r>
-        <w:rPr>
-          <w:rFonts w:ascii="宋体" w:hAnsi="宋体" w:hint="eastAsia"/>
-          <w:sz w:val="22"/>
-          <w:szCs w:val="22"/>
-        </w:rPr>
-        <w:t>C.signed,union,scanf         D.if,struct,while</w:t>
-      </w:r>
+      <w:proofErr w:type="spellStart"/>
+      <w:r>
+        <w:rPr>
+          <w:rFonts w:ascii="宋体" w:hAnsi="宋体" w:hint="eastAsia"/>
+          <w:sz w:val="22"/>
+          <w:szCs w:val="22"/>
+        </w:rPr>
+        <w:t>C.</w:t>
+      </w:r>
+      <w:proofErr w:type="gramStart"/>
+      <w:r>
+        <w:rPr>
+          <w:rFonts w:ascii="宋体" w:hAnsi="宋体" w:hint="eastAsia"/>
+          <w:sz w:val="22"/>
+          <w:szCs w:val="22"/>
+        </w:rPr>
+        <w:t>signed,union</w:t>
+      </w:r>
+      <w:proofErr w:type="gramEnd"/>
+      <w:r>
+        <w:rPr>
+          <w:rFonts w:ascii="宋体" w:hAnsi="宋体" w:hint="eastAsia"/>
+          <w:sz w:val="22"/>
+          <w:szCs w:val="22"/>
+        </w:rPr>
+        <w:t>,scanf</w:t>
+      </w:r>
+      <w:proofErr w:type="spellEnd"/>
+      <w:r>
+        <w:rPr>
+          <w:rFonts w:ascii="宋体" w:hAnsi="宋体" w:hint="eastAsia"/>
+          <w:sz w:val="22"/>
+          <w:szCs w:val="22"/>
+        </w:rPr>
+        <w:t xml:space="preserve">         </w:t>
+      </w:r>
+      <w:proofErr w:type="spellStart"/>
+      <w:r>
+        <w:rPr>
+          <w:rFonts w:ascii="宋体" w:hAnsi="宋体" w:hint="eastAsia"/>
+          <w:sz w:val="22"/>
+          <w:szCs w:val="22"/>
+        </w:rPr>
+        <w:t>D.if,struct,while</w:t>
+      </w:r>
+      <w:proofErr w:type="spellEnd"/>
     </w:p>
     <w:p>
       <w:pPr>
@@ -772,12 +850,12 @@
       </w:r>
       <w:smartTag w:uri="urn:schemas-microsoft-com:office:smarttags" w:element="chmetcnv">
         <w:smartTagPr>
+          <w:attr w:name="UnitName" w:val="C"/>
+          <w:attr w:name="SourceValue" w:val="0"/>
+          <w:attr w:name="HasSpace" w:val="False"/>
+          <w:attr w:name="Negative" w:val="False"/>
+          <w:attr w:name="NumberType" w:val="1"/>
           <w:attr w:name="TCSC" w:val="0"/>
-          <w:attr w:name="NumberType" w:val="1"/>
-          <w:attr w:name="Negative" w:val="False"/>
-          <w:attr w:name="HasSpace" w:val="False"/>
-          <w:attr w:name="SourceValue" w:val="0"/>
-          <w:attr w:name="UnitName" w:val="C"/>
         </w:smartTagPr>
         <w:r>
           <w:rPr>
@@ -790,12 +868,12 @@
       </w:smartTag>
       <w:smartTag w:uri="urn:schemas-microsoft-com:office:smarttags" w:element="chmetcnv">
         <w:smartTagPr>
+          <w:attr w:name="UnitName" w:val="C"/>
+          <w:attr w:name="SourceValue" w:val="0"/>
+          <w:attr w:name="HasSpace" w:val="False"/>
+          <w:attr w:name="Negative" w:val="False"/>
+          <w:attr w:name="NumberType" w:val="1"/>
           <w:attr w:name="TCSC" w:val="0"/>
-          <w:attr w:name="NumberType" w:val="1"/>
-          <w:attr w:name="Negative" w:val="False"/>
-          <w:attr w:name="HasSpace" w:val="False"/>
-          <w:attr w:name="SourceValue" w:val="0"/>
-          <w:attr w:name="UnitName" w:val="C"/>
         </w:smartTagPr>
         <w:r>
           <w:rPr>
@@ -862,7 +940,25 @@
           <w:sz w:val="22"/>
           <w:szCs w:val="22"/>
         </w:rPr>
-        <w:t xml:space="preserve">已知：int x=1,y=2,z；则执行z=x&gt;y?++x:++y；则z的值为（ </w:t>
+        <w:t>已知：</w:t>
+      </w:r>
+      <w:proofErr w:type="spellStart"/>
+      <w:r>
+        <w:rPr>
+          <w:rFonts w:ascii="宋体" w:hAnsi="宋体" w:hint="eastAsia"/>
+          <w:sz w:val="22"/>
+          <w:szCs w:val="22"/>
+        </w:rPr>
+        <w:t>int</w:t>
+      </w:r>
+      <w:proofErr w:type="spellEnd"/>
+      <w:r>
+        <w:rPr>
+          <w:rFonts w:ascii="宋体" w:hAnsi="宋体" w:hint="eastAsia"/>
+          <w:sz w:val="22"/>
+          <w:szCs w:val="22"/>
+        </w:rPr>
+        <w:t xml:space="preserve"> x=1,y=2,z；则执行z=x&gt;y?++x:++y；则z的值为（ </w:t>
       </w:r>
       <w:r>
         <w:rPr>
@@ -912,7 +1008,25 @@
           <w:sz w:val="22"/>
           <w:szCs w:val="22"/>
         </w:rPr>
-        <w:t xml:space="preserve">9、已知：int x=1,y；则 y=++x* ++x的结果为（ </w:t>
+        <w:t>9、已知：</w:t>
+      </w:r>
+      <w:proofErr w:type="spellStart"/>
+      <w:r>
+        <w:rPr>
+          <w:rFonts w:ascii="宋体" w:hAnsi="宋体" w:hint="eastAsia"/>
+          <w:sz w:val="22"/>
+          <w:szCs w:val="22"/>
+        </w:rPr>
+        <w:t>int</w:t>
+      </w:r>
+      <w:proofErr w:type="spellEnd"/>
+      <w:r>
+        <w:rPr>
+          <w:rFonts w:ascii="宋体" w:hAnsi="宋体" w:hint="eastAsia"/>
+          <w:sz w:val="22"/>
+          <w:szCs w:val="22"/>
+        </w:rPr>
+        <w:t xml:space="preserve"> x=1,y；则 y=++x* ++x的结果为（ </w:t>
       </w:r>
       <w:r>
         <w:rPr>
@@ -939,13 +1053,23 @@
           <w:szCs w:val="22"/>
         </w:rPr>
       </w:pPr>
-      <w:r>
-        <w:rPr>
-          <w:rFonts w:ascii="宋体" w:hAnsi="宋体" w:hint="eastAsia"/>
-          <w:sz w:val="22"/>
-          <w:szCs w:val="22"/>
-        </w:rPr>
-        <w:t>A.y=9</w:t>
+      <w:proofErr w:type="spellStart"/>
+      <w:r>
+        <w:rPr>
+          <w:rFonts w:ascii="宋体" w:hAnsi="宋体" w:hint="eastAsia"/>
+          <w:sz w:val="22"/>
+          <w:szCs w:val="22"/>
+        </w:rPr>
+        <w:t>A.y</w:t>
+      </w:r>
+      <w:proofErr w:type="spellEnd"/>
+      <w:r>
+        <w:rPr>
+          <w:rFonts w:ascii="宋体" w:hAnsi="宋体" w:hint="eastAsia"/>
+          <w:sz w:val="22"/>
+          <w:szCs w:val="22"/>
+        </w:rPr>
+        <w:t>=9</w:t>
       </w:r>
       <w:r>
         <w:rPr>
@@ -962,7 +1086,43 @@
           <w:sz w:val="22"/>
           <w:szCs w:val="22"/>
         </w:rPr>
-        <w:t xml:space="preserve">    B.y=6     C.y=1     D.表达式是错误的</w:t>
+        <w:t xml:space="preserve">    </w:t>
+      </w:r>
+      <w:proofErr w:type="spellStart"/>
+      <w:r>
+        <w:rPr>
+          <w:rFonts w:ascii="宋体" w:hAnsi="宋体" w:hint="eastAsia"/>
+          <w:sz w:val="22"/>
+          <w:szCs w:val="22"/>
+        </w:rPr>
+        <w:t>B.y</w:t>
+      </w:r>
+      <w:proofErr w:type="spellEnd"/>
+      <w:r>
+        <w:rPr>
+          <w:rFonts w:ascii="宋体" w:hAnsi="宋体" w:hint="eastAsia"/>
+          <w:sz w:val="22"/>
+          <w:szCs w:val="22"/>
+        </w:rPr>
+        <w:t xml:space="preserve">=6     </w:t>
+      </w:r>
+      <w:proofErr w:type="spellStart"/>
+      <w:r>
+        <w:rPr>
+          <w:rFonts w:ascii="宋体" w:hAnsi="宋体" w:hint="eastAsia"/>
+          <w:sz w:val="22"/>
+          <w:szCs w:val="22"/>
+        </w:rPr>
+        <w:t>C.y</w:t>
+      </w:r>
+      <w:proofErr w:type="spellEnd"/>
+      <w:r>
+        <w:rPr>
+          <w:rFonts w:ascii="宋体" w:hAnsi="宋体" w:hint="eastAsia"/>
+          <w:sz w:val="22"/>
+          <w:szCs w:val="22"/>
+        </w:rPr>
+        <w:t>=1     D.表达式是错误的</w:t>
       </w:r>
     </w:p>
     <w:p>
@@ -1023,13 +1183,23 @@
           <w:szCs w:val="22"/>
         </w:rPr>
       </w:pPr>
-      <w:r>
-        <w:rPr>
-          <w:rFonts w:ascii="宋体" w:hAnsi="宋体" w:hint="eastAsia"/>
-          <w:sz w:val="22"/>
-          <w:szCs w:val="22"/>
-        </w:rPr>
-        <w:t>int a=14,b=15,x；</w:t>
+      <w:proofErr w:type="spellStart"/>
+      <w:r>
+        <w:rPr>
+          <w:rFonts w:ascii="宋体" w:hAnsi="宋体" w:hint="eastAsia"/>
+          <w:sz w:val="22"/>
+          <w:szCs w:val="22"/>
+        </w:rPr>
+        <w:t>int</w:t>
+      </w:r>
+      <w:proofErr w:type="spellEnd"/>
+      <w:r>
+        <w:rPr>
+          <w:rFonts w:ascii="宋体" w:hAnsi="宋体" w:hint="eastAsia"/>
+          <w:sz w:val="22"/>
+          <w:szCs w:val="22"/>
+        </w:rPr>
+        <w:t xml:space="preserve"> a=14,b=15,x；</w:t>
       </w:r>
     </w:p>
     <w:p>
@@ -1065,7 +1235,25 @@
           <w:sz w:val="22"/>
           <w:szCs w:val="22"/>
         </w:rPr>
-        <w:t>x=((a&amp;b)&amp;&amp;(c&lt;'a'))；</w:t>
+        <w:t>x=((</w:t>
+      </w:r>
+      <w:proofErr w:type="spellStart"/>
+      <w:r>
+        <w:rPr>
+          <w:rFonts w:ascii="宋体" w:hAnsi="宋体" w:hint="eastAsia"/>
+          <w:sz w:val="22"/>
+          <w:szCs w:val="22"/>
+        </w:rPr>
+        <w:t>a&amp;b</w:t>
+      </w:r>
+      <w:proofErr w:type="spellEnd"/>
+      <w:r>
+        <w:rPr>
+          <w:rFonts w:ascii="宋体" w:hAnsi="宋体" w:hint="eastAsia"/>
+          <w:sz w:val="22"/>
+          <w:szCs w:val="22"/>
+        </w:rPr>
+        <w:t>)&amp;&amp;(c&lt;'a'))；</w:t>
       </w:r>
     </w:p>
     <w:p>
@@ -1155,13 +1343,23 @@
           <w:szCs w:val="22"/>
         </w:rPr>
       </w:pPr>
-      <w:r>
-        <w:rPr>
-          <w:rFonts w:ascii="宋体" w:hAnsi="宋体" w:hint="eastAsia"/>
-          <w:sz w:val="22"/>
-          <w:szCs w:val="22"/>
-        </w:rPr>
-        <w:t>int x=10,y=20,z=30;</w:t>
+      <w:proofErr w:type="spellStart"/>
+      <w:r>
+        <w:rPr>
+          <w:rFonts w:ascii="宋体" w:hAnsi="宋体" w:hint="eastAsia"/>
+          <w:sz w:val="22"/>
+          <w:szCs w:val="22"/>
+        </w:rPr>
+        <w:t>int</w:t>
+      </w:r>
+      <w:proofErr w:type="spellEnd"/>
+      <w:r>
+        <w:rPr>
+          <w:rFonts w:ascii="宋体" w:hAnsi="宋体" w:hint="eastAsia"/>
+          <w:sz w:val="22"/>
+          <w:szCs w:val="22"/>
+        </w:rPr>
+        <w:t xml:space="preserve"> x=10,y=20,z=30;</w:t>
       </w:r>
     </w:p>
     <w:p>
@@ -1395,13 +1593,23 @@
         </w:rPr>
         <w:t xml:space="preserve"> </w:t>
       </w:r>
-      <w:r>
-        <w:rPr>
-          <w:rFonts w:ascii="宋体" w:hAnsi="宋体" w:hint="eastAsia"/>
-          <w:sz w:val="22"/>
-          <w:szCs w:val="22"/>
-        </w:rPr>
-        <w:t>printf(</w:t>
+      <w:proofErr w:type="spellStart"/>
+      <w:r>
+        <w:rPr>
+          <w:rFonts w:ascii="宋体" w:hAnsi="宋体" w:hint="eastAsia"/>
+          <w:sz w:val="22"/>
+          <w:szCs w:val="22"/>
+        </w:rPr>
+        <w:t>printf</w:t>
+      </w:r>
+      <w:proofErr w:type="spellEnd"/>
+      <w:r>
+        <w:rPr>
+          <w:rFonts w:ascii="宋体" w:hAnsi="宋体" w:hint="eastAsia"/>
+          <w:sz w:val="22"/>
+          <w:szCs w:val="22"/>
+        </w:rPr>
+        <w:t>(</w:t>
       </w:r>
       <w:r>
         <w:rPr>
@@ -1417,7 +1625,16 @@
           <w:sz w:val="22"/>
           <w:szCs w:val="22"/>
         </w:rPr>
-        <w:t>%f\n</w:t>
+        <w:t>%f\</w:t>
+      </w:r>
+      <w:proofErr w:type="spellStart"/>
+      <w:r>
+        <w:rPr>
+          <w:rFonts w:ascii="宋体" w:hAnsi="宋体" w:hint="eastAsia"/>
+          <w:sz w:val="22"/>
+          <w:szCs w:val="22"/>
+        </w:rPr>
+        <w:t>n</w:t>
       </w:r>
       <w:r>
         <w:rPr>
@@ -1433,7 +1650,16 @@
           <w:sz w:val="22"/>
           <w:szCs w:val="22"/>
         </w:rPr>
-        <w:t>,y);</w:t>
+        <w:t>,y</w:t>
+      </w:r>
+      <w:proofErr w:type="spellEnd"/>
+      <w:r>
+        <w:rPr>
+          <w:rFonts w:ascii="宋体" w:hAnsi="宋体" w:hint="eastAsia"/>
+          <w:sz w:val="22"/>
+          <w:szCs w:val="22"/>
+        </w:rPr>
+        <w:t>);</w:t>
       </w:r>
     </w:p>
     <w:p>
@@ -1523,7 +1749,43 @@
           <w:sz w:val="22"/>
           <w:szCs w:val="22"/>
         </w:rPr>
-        <w:t xml:space="preserve">执行语句for(i=1;i++ &lt;4;);后，i的值是（ </w:t>
+        <w:t>执行语句for(</w:t>
+      </w:r>
+      <w:proofErr w:type="spellStart"/>
+      <w:r>
+        <w:rPr>
+          <w:rFonts w:ascii="宋体" w:hAnsi="宋体" w:hint="eastAsia"/>
+          <w:sz w:val="22"/>
+          <w:szCs w:val="22"/>
+        </w:rPr>
+        <w:t>i</w:t>
+      </w:r>
+      <w:proofErr w:type="spellEnd"/>
+      <w:r>
+        <w:rPr>
+          <w:rFonts w:ascii="宋体" w:hAnsi="宋体" w:hint="eastAsia"/>
+          <w:sz w:val="22"/>
+          <w:szCs w:val="22"/>
+        </w:rPr>
+        <w:t>=1;i++ &lt;4;);后，</w:t>
+      </w:r>
+      <w:proofErr w:type="spellStart"/>
+      <w:r>
+        <w:rPr>
+          <w:rFonts w:ascii="宋体" w:hAnsi="宋体" w:hint="eastAsia"/>
+          <w:sz w:val="22"/>
+          <w:szCs w:val="22"/>
+        </w:rPr>
+        <w:t>i</w:t>
+      </w:r>
+      <w:proofErr w:type="spellEnd"/>
+      <w:r>
+        <w:rPr>
+          <w:rFonts w:ascii="宋体" w:hAnsi="宋体" w:hint="eastAsia"/>
+          <w:sz w:val="22"/>
+          <w:szCs w:val="22"/>
+        </w:rPr>
+        <w:t xml:space="preserve">的值是（ </w:t>
       </w:r>
       <w:r>
         <w:rPr>
@@ -1651,7 +1913,27 @@
           <w:sz w:val="22"/>
           <w:szCs w:val="22"/>
         </w:rPr>
-        <w:t>A. int y[1][4]={1,2,3,4,5};</w:t>
+        <w:t xml:space="preserve">A. </w:t>
+      </w:r>
+      <w:proofErr w:type="spellStart"/>
+      <w:r>
+        <w:rPr>
+          <w:rFonts w:ascii="宋体" w:hAnsi="宋体" w:hint="eastAsia"/>
+          <w:bCs/>
+          <w:sz w:val="22"/>
+          <w:szCs w:val="22"/>
+        </w:rPr>
+        <w:t>int</w:t>
+      </w:r>
+      <w:proofErr w:type="spellEnd"/>
+      <w:r>
+        <w:rPr>
+          <w:rFonts w:ascii="宋体" w:hAnsi="宋体" w:hint="eastAsia"/>
+          <w:bCs/>
+          <w:sz w:val="22"/>
+          <w:szCs w:val="22"/>
+        </w:rPr>
+        <w:t xml:space="preserve"> y[1][4]={1,2,3,4,5};</w:t>
       </w:r>
       <w:r>
         <w:rPr>
@@ -1836,12 +2118,12 @@
       </w:r>
       <w:smartTag w:uri="urn:schemas-microsoft-com:office:smarttags" w:element="chmetcnv">
         <w:smartTagPr>
+          <w:attr w:name="UnitName" w:val="”"/>
+          <w:attr w:name="SourceValue" w:val="6937"/>
+          <w:attr w:name="HasSpace" w:val="False"/>
+          <w:attr w:name="Negative" w:val="False"/>
+          <w:attr w:name="NumberType" w:val="1"/>
           <w:attr w:name="TCSC" w:val="0"/>
-          <w:attr w:name="NumberType" w:val="1"/>
-          <w:attr w:name="Negative" w:val="False"/>
-          <w:attr w:name="HasSpace" w:val="False"/>
-          <w:attr w:name="SourceValue" w:val="6937"/>
-          <w:attr w:name="UnitName" w:val="”"/>
         </w:smartTagPr>
         <w:r>
           <w:rPr>
@@ -1878,12 +2160,12 @@
       </w:r>
       <w:smartTag w:uri="urn:schemas-microsoft-com:office:smarttags" w:element="chmetcnv">
         <w:smartTagPr>
+          <w:attr w:name="UnitName" w:val="”"/>
+          <w:attr w:name="SourceValue" w:val="8254"/>
+          <w:attr w:name="HasSpace" w:val="False"/>
+          <w:attr w:name="Negative" w:val="False"/>
+          <w:attr w:name="NumberType" w:val="1"/>
           <w:attr w:name="TCSC" w:val="0"/>
-          <w:attr w:name="NumberType" w:val="1"/>
-          <w:attr w:name="Negative" w:val="False"/>
-          <w:attr w:name="HasSpace" w:val="False"/>
-          <w:attr w:name="SourceValue" w:val="8254"/>
-          <w:attr w:name="UnitName" w:val="”"/>
         </w:smartTagPr>
         <w:r>
           <w:rPr>
@@ -1922,13 +2204,41 @@
           <w:szCs w:val="22"/>
         </w:rPr>
       </w:pPr>
-      <w:r>
-        <w:rPr>
-          <w:rFonts w:ascii="宋体" w:hAnsi="宋体" w:hint="eastAsia"/>
-          <w:sz w:val="22"/>
-          <w:szCs w:val="22"/>
-        </w:rPr>
-        <w:t>int i,j,s=0;</w:t>
+      <w:proofErr w:type="spellStart"/>
+      <w:r>
+        <w:rPr>
+          <w:rFonts w:ascii="宋体" w:hAnsi="宋体" w:hint="eastAsia"/>
+          <w:sz w:val="22"/>
+          <w:szCs w:val="22"/>
+        </w:rPr>
+        <w:t>int</w:t>
+      </w:r>
+      <w:proofErr w:type="spellEnd"/>
+      <w:r>
+        <w:rPr>
+          <w:rFonts w:ascii="宋体" w:hAnsi="宋体" w:hint="eastAsia"/>
+          <w:sz w:val="22"/>
+          <w:szCs w:val="22"/>
+        </w:rPr>
+        <w:t xml:space="preserve"> </w:t>
+      </w:r>
+      <w:proofErr w:type="spellStart"/>
+      <w:r>
+        <w:rPr>
+          <w:rFonts w:ascii="宋体" w:hAnsi="宋体" w:hint="eastAsia"/>
+          <w:sz w:val="22"/>
+          <w:szCs w:val="22"/>
+        </w:rPr>
+        <w:t>i,j,s</w:t>
+      </w:r>
+      <w:proofErr w:type="spellEnd"/>
+      <w:r>
+        <w:rPr>
+          <w:rFonts w:ascii="宋体" w:hAnsi="宋体" w:hint="eastAsia"/>
+          <w:sz w:val="22"/>
+          <w:szCs w:val="22"/>
+        </w:rPr>
+        <w:t>=0;</w:t>
       </w:r>
     </w:p>
     <w:p>
@@ -1948,7 +2258,25 @@
           <w:sz w:val="22"/>
           <w:szCs w:val="22"/>
         </w:rPr>
-        <w:t>for(i=0;i&lt;2;i++)</w:t>
+        <w:t>for(</w:t>
+      </w:r>
+      <w:proofErr w:type="spellStart"/>
+      <w:r>
+        <w:rPr>
+          <w:rFonts w:ascii="宋体" w:hAnsi="宋体" w:hint="eastAsia"/>
+          <w:sz w:val="22"/>
+          <w:szCs w:val="22"/>
+        </w:rPr>
+        <w:t>i</w:t>
+      </w:r>
+      <w:proofErr w:type="spellEnd"/>
+      <w:r>
+        <w:rPr>
+          <w:rFonts w:ascii="宋体" w:hAnsi="宋体" w:hint="eastAsia"/>
+          <w:sz w:val="22"/>
+          <w:szCs w:val="22"/>
+        </w:rPr>
+        <w:t>=0;i&lt;2;i++)</w:t>
       </w:r>
     </w:p>
     <w:p>
@@ -1968,7 +2296,43 @@
           <w:sz w:val="22"/>
           <w:szCs w:val="22"/>
         </w:rPr>
-        <w:t>for(j=0;a[i][j]&gt;'0'&amp;&amp;a[i][j]&lt;='9';j+</w:t>
+        <w:t>for(j=0;a[</w:t>
+      </w:r>
+      <w:proofErr w:type="spellStart"/>
+      <w:r>
+        <w:rPr>
+          <w:rFonts w:ascii="宋体" w:hAnsi="宋体" w:hint="eastAsia"/>
+          <w:sz w:val="22"/>
+          <w:szCs w:val="22"/>
+        </w:rPr>
+        <w:t>i</w:t>
+      </w:r>
+      <w:proofErr w:type="spellEnd"/>
+      <w:r>
+        <w:rPr>
+          <w:rFonts w:ascii="宋体" w:hAnsi="宋体" w:hint="eastAsia"/>
+          <w:sz w:val="22"/>
+          <w:szCs w:val="22"/>
+        </w:rPr>
+        <w:t>][j]&gt;'0'&amp;&amp;a[</w:t>
+      </w:r>
+      <w:proofErr w:type="spellStart"/>
+      <w:r>
+        <w:rPr>
+          <w:rFonts w:ascii="宋体" w:hAnsi="宋体" w:hint="eastAsia"/>
+          <w:sz w:val="22"/>
+          <w:szCs w:val="22"/>
+        </w:rPr>
+        <w:t>i</w:t>
+      </w:r>
+      <w:proofErr w:type="spellEnd"/>
+      <w:r>
+        <w:rPr>
+          <w:rFonts w:ascii="宋体" w:hAnsi="宋体" w:hint="eastAsia"/>
+          <w:sz w:val="22"/>
+          <w:szCs w:val="22"/>
+        </w:rPr>
+        <w:t>][j]&lt;='9';j+</w:t>
       </w:r>
       <w:r>
         <w:rPr>
@@ -2019,12 +2383,12 @@
       </w:r>
       <w:smartTag w:uri="urn:schemas-microsoft-com:office:smarttags" w:element="chmetcnv">
         <w:smartTagPr>
+          <w:attr w:name="UnitName" w:val="’"/>
+          <w:attr w:name="SourceValue" w:val="0"/>
+          <w:attr w:name="HasSpace" w:val="False"/>
+          <w:attr w:name="Negative" w:val="False"/>
+          <w:attr w:name="NumberType" w:val="1"/>
           <w:attr w:name="TCSC" w:val="0"/>
-          <w:attr w:name="NumberType" w:val="1"/>
-          <w:attr w:name="Negative" w:val="False"/>
-          <w:attr w:name="HasSpace" w:val="False"/>
-          <w:attr w:name="SourceValue" w:val="0"/>
-          <w:attr w:name="UnitName" w:val="’"/>
         </w:smartTagPr>
         <w:r>
           <w:rPr>
@@ -2193,7 +2557,23 @@
           <w:sz w:val="22"/>
           <w:szCs w:val="22"/>
         </w:rPr>
-        <w:t>、已知函数abc的定义为：</w:t>
+        <w:t>、已知函数</w:t>
+      </w:r>
+      <w:proofErr w:type="spellStart"/>
+      <w:r>
+        <w:rPr>
+          <w:sz w:val="22"/>
+          <w:szCs w:val="22"/>
+        </w:rPr>
+        <w:t>abc</w:t>
+      </w:r>
+      <w:proofErr w:type="spellEnd"/>
+      <w:r>
+        <w:rPr>
+          <w:sz w:val="22"/>
+          <w:szCs w:val="22"/>
+        </w:rPr>
+        <w:t>的定义为：</w:t>
       </w:r>
     </w:p>
     <w:p>
@@ -2210,7 +2590,23 @@
           <w:sz w:val="22"/>
           <w:szCs w:val="22"/>
         </w:rPr>
-        <w:t xml:space="preserve">     void abc()</w:t>
+        <w:t xml:space="preserve">     void </w:t>
+      </w:r>
+      <w:proofErr w:type="spellStart"/>
+      <w:r>
+        <w:rPr>
+          <w:sz w:val="22"/>
+          <w:szCs w:val="22"/>
+        </w:rPr>
+        <w:t>abc</w:t>
+      </w:r>
+      <w:proofErr w:type="spellEnd"/>
+      <w:r>
+        <w:rPr>
+          <w:sz w:val="22"/>
+          <w:szCs w:val="22"/>
+        </w:rPr>
+        <w:t>()</w:t>
       </w:r>
     </w:p>
     <w:p>
@@ -2278,112 +2674,9 @@
           <w:sz w:val="22"/>
           <w:szCs w:val="22"/>
         </w:rPr>
-        <w:t>A．执行abc后，函数没有返回值</w:t>
-      </w:r>
-      <w:r>
-        <w:rPr>
-          <w:sz w:val="22"/>
-          <w:szCs w:val="22"/>
-        </w:rPr>
-        <w:t xml:space="preserve">         B．执行函数abc后，函数不再返回</w:t>
-      </w:r>
-    </w:p>
-    <w:p>
-      <w:pPr>
-        <w:pStyle w:val="ae"/>
-        <w:rPr>
-          <w:rFonts w:hint="default"/>
-          <w:sz w:val="22"/>
-          <w:szCs w:val="22"/>
-        </w:rPr>
-      </w:pPr>
-      <w:r>
-        <w:rPr>
-          <w:sz w:val="22"/>
-          <w:szCs w:val="22"/>
-        </w:rPr>
-        <w:t>C．执行函数abc后，可以返回任意类型   D．以上三个答案全是错误的</w:t>
-      </w:r>
-    </w:p>
-    <w:p>
-      <w:pPr>
-        <w:pStyle w:val="ae"/>
-        <w:rPr>
-          <w:rFonts w:hint="default"/>
-          <w:sz w:val="22"/>
-          <w:szCs w:val="22"/>
-        </w:rPr>
-      </w:pPr>
-      <w:r>
-        <w:rPr>
-          <w:sz w:val="22"/>
-          <w:szCs w:val="22"/>
-        </w:rPr>
-        <w:t>1</w:t>
-      </w:r>
-      <w:r>
-        <w:rPr>
-          <w:sz w:val="22"/>
-          <w:szCs w:val="22"/>
-        </w:rPr>
-        <w:t>7</w:t>
-      </w:r>
-      <w:r>
-        <w:rPr>
-          <w:sz w:val="22"/>
-          <w:szCs w:val="22"/>
-        </w:rPr>
-        <w:t xml:space="preserve">、C语言中函数返回值的类型是由（ </w:t>
-      </w:r>
-      <w:r>
-        <w:rPr>
-          <w:rFonts w:hint="default"/>
-          <w:sz w:val="22"/>
-          <w:szCs w:val="22"/>
-        </w:rPr>
-        <w:t>d</w:t>
-      </w:r>
-      <w:r>
-        <w:rPr>
-          <w:sz w:val="22"/>
-          <w:szCs w:val="22"/>
-        </w:rPr>
-        <w:t xml:space="preserve"> ）决定的。</w:t>
-      </w:r>
-    </w:p>
-    <w:p>
-      <w:pPr>
-        <w:pStyle w:val="ae"/>
-        <w:rPr>
-          <w:rFonts w:hint="default"/>
-          <w:sz w:val="22"/>
-          <w:szCs w:val="22"/>
-        </w:rPr>
-      </w:pPr>
-      <w:r>
-        <w:rPr>
-          <w:sz w:val="22"/>
-          <w:szCs w:val="22"/>
-        </w:rPr>
-        <w:t>A. return语句中的表达式类型         B. 调用该函数的主调函数类型</w:t>
-      </w:r>
-    </w:p>
-    <w:p>
-      <w:pPr>
-        <w:pStyle w:val="ae"/>
-        <w:rPr>
-          <w:rFonts w:hint="default"/>
-          <w:sz w:val="22"/>
-          <w:szCs w:val="22"/>
-        </w:rPr>
-      </w:pPr>
-      <w:r>
-        <w:rPr>
-          <w:sz w:val="22"/>
-          <w:szCs w:val="22"/>
-        </w:rPr>
-        <w:t xml:space="preserve">C. 调用函数时临时                   </w:t>
-      </w:r>
+        <w:t>A．执行</w:t>
+      </w:r>
+      <w:proofErr w:type="spellStart"/>
       <w:r>
         <w:rPr>
           <w:rFonts w:hAnsi="宋体" w:cs="Times New Roman"/>
@@ -2391,88 +2684,9 @@
           <w:sz w:val="22"/>
           <w:szCs w:val="22"/>
         </w:rPr>
-        <w:t>D. 定义函数时所指定的函数类型</w:t>
-      </w:r>
-    </w:p>
-    <w:p>
-      <w:pPr>
-        <w:pStyle w:val="ae"/>
-        <w:rPr>
-          <w:rFonts w:hint="default"/>
-          <w:sz w:val="22"/>
-          <w:szCs w:val="22"/>
-        </w:rPr>
-      </w:pPr>
-      <w:r>
-        <w:rPr>
-          <w:sz w:val="22"/>
-          <w:szCs w:val="22"/>
-        </w:rPr>
-        <w:t>1</w:t>
-      </w:r>
-      <w:r>
-        <w:rPr>
-          <w:sz w:val="22"/>
-          <w:szCs w:val="22"/>
-        </w:rPr>
-        <w:t>8</w:t>
-      </w:r>
-      <w:r>
-        <w:rPr>
-          <w:sz w:val="22"/>
-          <w:szCs w:val="22"/>
-        </w:rPr>
-        <w:t xml:space="preserve">、C语言中的函数（ </w:t>
-      </w:r>
-      <w:r>
-        <w:rPr>
-          <w:rFonts w:hint="default"/>
-          <w:sz w:val="22"/>
-          <w:szCs w:val="22"/>
-        </w:rPr>
-        <w:t>d</w:t>
-      </w:r>
-      <w:r>
-        <w:rPr>
-          <w:sz w:val="22"/>
-          <w:szCs w:val="22"/>
-        </w:rPr>
-        <w:t xml:space="preserve"> ）。</w:t>
-      </w:r>
-    </w:p>
-    <w:p>
-      <w:pPr>
-        <w:pStyle w:val="ae"/>
-        <w:rPr>
-          <w:rFonts w:hint="default"/>
-          <w:sz w:val="22"/>
-          <w:szCs w:val="22"/>
-        </w:rPr>
-      </w:pPr>
-      <w:r>
-        <w:rPr>
-          <w:sz w:val="22"/>
-          <w:szCs w:val="22"/>
-        </w:rPr>
-        <w:t>A．可以嵌套定义                     B．不可以嵌套调用</w:t>
-      </w:r>
-    </w:p>
-    <w:p>
-      <w:pPr>
-        <w:pStyle w:val="ae"/>
-        <w:rPr>
-          <w:rFonts w:hint="default"/>
-          <w:sz w:val="22"/>
-          <w:szCs w:val="22"/>
-        </w:rPr>
-      </w:pPr>
-      <w:r>
-        <w:rPr>
-          <w:sz w:val="22"/>
-          <w:szCs w:val="22"/>
-        </w:rPr>
-        <w:t xml:space="preserve">C．可以嵌套调用，但不能递归调用     </w:t>
-      </w:r>
+        <w:t>abc</w:t>
+      </w:r>
+      <w:proofErr w:type="spellEnd"/>
       <w:r>
         <w:rPr>
           <w:rFonts w:hAnsi="宋体" w:cs="Times New Roman"/>
@@ -2480,6 +2694,240 @@
           <w:sz w:val="22"/>
           <w:szCs w:val="22"/>
         </w:rPr>
+        <w:t>后，函数没有返回值</w:t>
+      </w:r>
+      <w:r>
+        <w:rPr>
+          <w:sz w:val="22"/>
+          <w:szCs w:val="22"/>
+        </w:rPr>
+        <w:t xml:space="preserve">         B．执行函数</w:t>
+      </w:r>
+      <w:proofErr w:type="spellStart"/>
+      <w:r>
+        <w:rPr>
+          <w:sz w:val="22"/>
+          <w:szCs w:val="22"/>
+        </w:rPr>
+        <w:t>abc</w:t>
+      </w:r>
+      <w:proofErr w:type="spellEnd"/>
+      <w:r>
+        <w:rPr>
+          <w:sz w:val="22"/>
+          <w:szCs w:val="22"/>
+        </w:rPr>
+        <w:t>后，函数不再返回</w:t>
+      </w:r>
+    </w:p>
+    <w:p>
+      <w:pPr>
+        <w:pStyle w:val="ae"/>
+        <w:rPr>
+          <w:rFonts w:hint="default"/>
+          <w:sz w:val="22"/>
+          <w:szCs w:val="22"/>
+        </w:rPr>
+      </w:pPr>
+      <w:r>
+        <w:rPr>
+          <w:sz w:val="22"/>
+          <w:szCs w:val="22"/>
+        </w:rPr>
+        <w:t>C．执行函数</w:t>
+      </w:r>
+      <w:proofErr w:type="spellStart"/>
+      <w:r>
+        <w:rPr>
+          <w:sz w:val="22"/>
+          <w:szCs w:val="22"/>
+        </w:rPr>
+        <w:t>abc</w:t>
+      </w:r>
+      <w:proofErr w:type="spellEnd"/>
+      <w:r>
+        <w:rPr>
+          <w:sz w:val="22"/>
+          <w:szCs w:val="22"/>
+        </w:rPr>
+        <w:t>后，可以返回任意类型   D．以上三个答案全是错误的</w:t>
+      </w:r>
+    </w:p>
+    <w:p>
+      <w:pPr>
+        <w:pStyle w:val="ae"/>
+        <w:rPr>
+          <w:rFonts w:hint="default"/>
+          <w:sz w:val="22"/>
+          <w:szCs w:val="22"/>
+        </w:rPr>
+      </w:pPr>
+      <w:r>
+        <w:rPr>
+          <w:sz w:val="22"/>
+          <w:szCs w:val="22"/>
+        </w:rPr>
+        <w:t>1</w:t>
+      </w:r>
+      <w:r>
+        <w:rPr>
+          <w:sz w:val="22"/>
+          <w:szCs w:val="22"/>
+        </w:rPr>
+        <w:t>7</w:t>
+      </w:r>
+      <w:r>
+        <w:rPr>
+          <w:sz w:val="22"/>
+          <w:szCs w:val="22"/>
+        </w:rPr>
+        <w:t xml:space="preserve">、C语言中函数返回值的类型是由（ </w:t>
+      </w:r>
+      <w:r>
+        <w:rPr>
+          <w:rFonts w:hint="default"/>
+          <w:sz w:val="22"/>
+          <w:szCs w:val="22"/>
+        </w:rPr>
+        <w:t>d</w:t>
+      </w:r>
+      <w:r>
+        <w:rPr>
+          <w:sz w:val="22"/>
+          <w:szCs w:val="22"/>
+        </w:rPr>
+        <w:t xml:space="preserve"> ）决定的。</w:t>
+      </w:r>
+    </w:p>
+    <w:p>
+      <w:pPr>
+        <w:pStyle w:val="ae"/>
+        <w:rPr>
+          <w:rFonts w:hint="default"/>
+          <w:sz w:val="22"/>
+          <w:szCs w:val="22"/>
+        </w:rPr>
+      </w:pPr>
+      <w:r>
+        <w:rPr>
+          <w:sz w:val="22"/>
+          <w:szCs w:val="22"/>
+        </w:rPr>
+        <w:t>A. return语句中的表达式类型         B. 调用该函数的主调函数类型</w:t>
+      </w:r>
+    </w:p>
+    <w:p>
+      <w:pPr>
+        <w:pStyle w:val="ae"/>
+        <w:rPr>
+          <w:rFonts w:hint="default"/>
+          <w:sz w:val="22"/>
+          <w:szCs w:val="22"/>
+        </w:rPr>
+      </w:pPr>
+      <w:r>
+        <w:rPr>
+          <w:sz w:val="22"/>
+          <w:szCs w:val="22"/>
+        </w:rPr>
+        <w:t xml:space="preserve">C. 调用函数时临时                   </w:t>
+      </w:r>
+      <w:r>
+        <w:rPr>
+          <w:rFonts w:hAnsi="宋体" w:cs="Times New Roman"/>
+          <w:bCs/>
+          <w:sz w:val="22"/>
+          <w:szCs w:val="22"/>
+        </w:rPr>
+        <w:t>D. 定义函数时所指定的函数类型</w:t>
+      </w:r>
+    </w:p>
+    <w:p>
+      <w:pPr>
+        <w:pStyle w:val="ae"/>
+        <w:rPr>
+          <w:rFonts w:hint="default"/>
+          <w:sz w:val="22"/>
+          <w:szCs w:val="22"/>
+        </w:rPr>
+      </w:pPr>
+      <w:r>
+        <w:rPr>
+          <w:sz w:val="22"/>
+          <w:szCs w:val="22"/>
+        </w:rPr>
+        <w:t>1</w:t>
+      </w:r>
+      <w:r>
+        <w:rPr>
+          <w:sz w:val="22"/>
+          <w:szCs w:val="22"/>
+        </w:rPr>
+        <w:t>8</w:t>
+      </w:r>
+      <w:r>
+        <w:rPr>
+          <w:sz w:val="22"/>
+          <w:szCs w:val="22"/>
+        </w:rPr>
+        <w:t xml:space="preserve">、C语言中的函数（ </w:t>
+      </w:r>
+      <w:r>
+        <w:rPr>
+          <w:rFonts w:hint="default"/>
+          <w:sz w:val="22"/>
+          <w:szCs w:val="22"/>
+        </w:rPr>
+        <w:t>d</w:t>
+      </w:r>
+      <w:r>
+        <w:rPr>
+          <w:sz w:val="22"/>
+          <w:szCs w:val="22"/>
+        </w:rPr>
+        <w:t xml:space="preserve"> ）。</w:t>
+      </w:r>
+    </w:p>
+    <w:p>
+      <w:pPr>
+        <w:pStyle w:val="ae"/>
+        <w:rPr>
+          <w:rFonts w:hint="default"/>
+          <w:sz w:val="22"/>
+          <w:szCs w:val="22"/>
+        </w:rPr>
+      </w:pPr>
+      <w:r>
+        <w:rPr>
+          <w:sz w:val="22"/>
+          <w:szCs w:val="22"/>
+        </w:rPr>
+        <w:t>A．可以嵌套定义                     B．不可以嵌套调用</w:t>
+      </w:r>
+    </w:p>
+    <w:p>
+      <w:pPr>
+        <w:pStyle w:val="ae"/>
+        <w:rPr>
+          <w:rFonts w:hint="default"/>
+          <w:sz w:val="22"/>
+          <w:szCs w:val="22"/>
+        </w:rPr>
+      </w:pPr>
+      <w:r>
+        <w:rPr>
+          <w:sz w:val="22"/>
+          <w:szCs w:val="22"/>
+        </w:rPr>
+        <w:t xml:space="preserve">C．可以嵌套调用，但不能递归调用     </w:t>
+      </w:r>
+      <w:r>
+        <w:rPr>
+          <w:rFonts w:hAnsi="宋体" w:cs="Times New Roman"/>
+          <w:bCs/>
+          <w:sz w:val="22"/>
+          <w:szCs w:val="22"/>
+        </w:rPr>
         <w:t>D．嵌套调用和递归调用均可</w:t>
       </w:r>
     </w:p>
@@ -2523,7 +2971,43 @@
           <w:sz w:val="22"/>
           <w:szCs w:val="22"/>
         </w:rPr>
-        <w:t>main（argc,argv）中形式参数argv的正确说明形式应当为（  ）。</w:t>
+        <w:t>main（</w:t>
+      </w:r>
+      <w:proofErr w:type="spellStart"/>
+      <w:r>
+        <w:rPr>
+          <w:rFonts w:ascii="宋体" w:hAnsi="宋体" w:hint="eastAsia"/>
+          <w:sz w:val="22"/>
+          <w:szCs w:val="22"/>
+        </w:rPr>
+        <w:t>argc,argv</w:t>
+      </w:r>
+      <w:proofErr w:type="spellEnd"/>
+      <w:r>
+        <w:rPr>
+          <w:rFonts w:ascii="宋体" w:hAnsi="宋体" w:hint="eastAsia"/>
+          <w:sz w:val="22"/>
+          <w:szCs w:val="22"/>
+        </w:rPr>
+        <w:t>）中形式参数</w:t>
+      </w:r>
+      <w:proofErr w:type="spellStart"/>
+      <w:r>
+        <w:rPr>
+          <w:rFonts w:ascii="宋体" w:hAnsi="宋体" w:hint="eastAsia"/>
+          <w:sz w:val="22"/>
+          <w:szCs w:val="22"/>
+        </w:rPr>
+        <w:t>argv</w:t>
+      </w:r>
+      <w:proofErr w:type="spellEnd"/>
+      <w:r>
+        <w:rPr>
+          <w:rFonts w:ascii="宋体" w:hAnsi="宋体" w:hint="eastAsia"/>
+          <w:sz w:val="22"/>
+          <w:szCs w:val="22"/>
+        </w:rPr>
+        <w:t>的正确说明形式应当为（  ）。</w:t>
       </w:r>
     </w:p>
     <w:p>
@@ -2544,15 +3028,53 @@
           <w:sz w:val="22"/>
           <w:szCs w:val="22"/>
         </w:rPr>
-        <w:t>A．char *argv[ ]</w:t>
-      </w:r>
-      <w:r>
-        <w:rPr>
-          <w:rFonts w:ascii="宋体" w:hAnsi="宋体" w:hint="eastAsia"/>
-          <w:sz w:val="22"/>
-          <w:szCs w:val="22"/>
-        </w:rPr>
-        <w:t xml:space="preserve">     B．char argv[ </w:t>
+        <w:t>A．char *</w:t>
+      </w:r>
+      <w:proofErr w:type="spellStart"/>
+      <w:r>
+        <w:rPr>
+          <w:rFonts w:ascii="宋体" w:hAnsi="宋体" w:hint="eastAsia"/>
+          <w:bCs/>
+          <w:sz w:val="22"/>
+          <w:szCs w:val="22"/>
+        </w:rPr>
+        <w:t>argv</w:t>
+      </w:r>
+      <w:proofErr w:type="spellEnd"/>
+      <w:r>
+        <w:rPr>
+          <w:rFonts w:ascii="宋体" w:hAnsi="宋体" w:hint="eastAsia"/>
+          <w:bCs/>
+          <w:sz w:val="22"/>
+          <w:szCs w:val="22"/>
+        </w:rPr>
+        <w:t>[ ]</w:t>
+      </w:r>
+      <w:r>
+        <w:rPr>
+          <w:rFonts w:ascii="宋体" w:hAnsi="宋体" w:hint="eastAsia"/>
+          <w:sz w:val="22"/>
+          <w:szCs w:val="22"/>
+        </w:rPr>
+        <w:t xml:space="preserve">     B．char </w:t>
+      </w:r>
+      <w:proofErr w:type="spellStart"/>
+      <w:r>
+        <w:rPr>
+          <w:rFonts w:ascii="宋体" w:hAnsi="宋体" w:hint="eastAsia"/>
+          <w:sz w:val="22"/>
+          <w:szCs w:val="22"/>
+        </w:rPr>
+        <w:t>argv</w:t>
+      </w:r>
+      <w:proofErr w:type="spellEnd"/>
+      <w:r>
+        <w:rPr>
+          <w:rFonts w:ascii="宋体" w:hAnsi="宋体" w:hint="eastAsia"/>
+          <w:sz w:val="22"/>
+          <w:szCs w:val="22"/>
+        </w:rPr>
+        <w:t xml:space="preserve">[ </w:t>
       </w:r>
       <w:r>
         <w:rPr>
@@ -2645,13 +3167,23 @@
         </w:rPr>
         <w:t>"</w:t>
       </w:r>
-      <w:r>
-        <w:rPr>
-          <w:rFonts w:ascii="宋体" w:hAnsi="宋体" w:hint="eastAsia"/>
-          <w:sz w:val="22"/>
-          <w:szCs w:val="22"/>
-        </w:rPr>
-        <w:t xml:space="preserve">int (*p)(); </w:t>
+      <w:proofErr w:type="spellStart"/>
+      <w:r>
+        <w:rPr>
+          <w:rFonts w:ascii="宋体" w:hAnsi="宋体" w:hint="eastAsia"/>
+          <w:sz w:val="22"/>
+          <w:szCs w:val="22"/>
+        </w:rPr>
+        <w:t>int</w:t>
+      </w:r>
+      <w:proofErr w:type="spellEnd"/>
+      <w:r>
+        <w:rPr>
+          <w:rFonts w:ascii="宋体" w:hAnsi="宋体" w:hint="eastAsia"/>
+          <w:sz w:val="22"/>
+          <w:szCs w:val="22"/>
+        </w:rPr>
+        <w:t xml:space="preserve"> (*p)(); </w:t>
       </w:r>
       <w:r>
         <w:rPr>
@@ -2899,7 +3431,27 @@
           <w:sz w:val="22"/>
           <w:szCs w:val="22"/>
         </w:rPr>
-        <w:t xml:space="preserve"> B．s=p+s;</w:t>
+        <w:t xml:space="preserve"> B．s=</w:t>
+      </w:r>
+      <w:proofErr w:type="spellStart"/>
+      <w:r>
+        <w:rPr>
+          <w:rFonts w:ascii="宋体" w:hAnsi="宋体" w:hint="eastAsia"/>
+          <w:bCs/>
+          <w:sz w:val="22"/>
+          <w:szCs w:val="22"/>
+        </w:rPr>
+        <w:t>p+s</w:t>
+      </w:r>
+      <w:proofErr w:type="spellEnd"/>
+      <w:r>
+        <w:rPr>
+          <w:rFonts w:ascii="宋体" w:hAnsi="宋体" w:hint="eastAsia"/>
+          <w:bCs/>
+          <w:sz w:val="22"/>
+          <w:szCs w:val="22"/>
+        </w:rPr>
+        <w:t>;</w:t>
       </w:r>
       <w:r>
         <w:rPr>
@@ -3190,8 +3742,18 @@
           <w:sz w:val="22"/>
           <w:szCs w:val="22"/>
         </w:rPr>
-        <w:t>struct sk</w:t>
-      </w:r>
+        <w:t xml:space="preserve">struct </w:t>
+      </w:r>
+      <w:proofErr w:type="spellStart"/>
+      <w:r>
+        <w:rPr>
+          <w:rFonts w:ascii="宋体" w:hAnsi="宋体" w:hint="eastAsia"/>
+          <w:sz w:val="22"/>
+          <w:szCs w:val="22"/>
+        </w:rPr>
+        <w:t>sk</w:t>
+      </w:r>
+      <w:proofErr w:type="spellEnd"/>
     </w:p>
     <w:p>
       <w:pPr>
@@ -3210,7 +3772,43 @@
           <w:sz w:val="22"/>
           <w:szCs w:val="22"/>
         </w:rPr>
-        <w:t>{int a;float b;</w:t>
+        <w:t>{</w:t>
+      </w:r>
+      <w:proofErr w:type="spellStart"/>
+      <w:r>
+        <w:rPr>
+          <w:rFonts w:ascii="宋体" w:hAnsi="宋体" w:hint="eastAsia"/>
+          <w:sz w:val="22"/>
+          <w:szCs w:val="22"/>
+        </w:rPr>
+        <w:t>int</w:t>
+      </w:r>
+      <w:proofErr w:type="spellEnd"/>
+      <w:r>
+        <w:rPr>
+          <w:rFonts w:ascii="宋体" w:hAnsi="宋体" w:hint="eastAsia"/>
+          <w:sz w:val="22"/>
+          <w:szCs w:val="22"/>
+        </w:rPr>
+        <w:t xml:space="preserve"> </w:t>
+      </w:r>
+      <w:proofErr w:type="spellStart"/>
+      <w:r>
+        <w:rPr>
+          <w:rFonts w:ascii="宋体" w:hAnsi="宋体" w:hint="eastAsia"/>
+          <w:sz w:val="22"/>
+          <w:szCs w:val="22"/>
+        </w:rPr>
+        <w:t>a;float</w:t>
+      </w:r>
+      <w:proofErr w:type="spellEnd"/>
+      <w:r>
+        <w:rPr>
+          <w:rFonts w:ascii="宋体" w:hAnsi="宋体" w:hint="eastAsia"/>
+          <w:sz w:val="22"/>
+          <w:szCs w:val="22"/>
+        </w:rPr>
+        <w:t xml:space="preserve"> b;</w:t>
       </w:r>
     </w:p>
     <w:p>
@@ -3285,7 +3883,25 @@
           <w:sz w:val="22"/>
           <w:szCs w:val="22"/>
         </w:rPr>
-        <w:t xml:space="preserve">A. (*p).data.a     </w:t>
+        <w:t>A. (*p).</w:t>
+      </w:r>
+      <w:proofErr w:type="spellStart"/>
+      <w:r>
+        <w:rPr>
+          <w:rFonts w:ascii="宋体" w:hAnsi="宋体" w:hint="eastAsia"/>
+          <w:sz w:val="22"/>
+          <w:szCs w:val="22"/>
+        </w:rPr>
+        <w:t>data.a</w:t>
+      </w:r>
+      <w:proofErr w:type="spellEnd"/>
+      <w:r>
+        <w:rPr>
+          <w:rFonts w:ascii="宋体" w:hAnsi="宋体" w:hint="eastAsia"/>
+          <w:sz w:val="22"/>
+          <w:szCs w:val="22"/>
+        </w:rPr>
+        <w:t xml:space="preserve">     </w:t>
       </w:r>
       <w:r>
         <w:rPr>
@@ -3302,8 +3918,36 @@
           <w:sz w:val="22"/>
           <w:szCs w:val="22"/>
         </w:rPr>
-        <w:t xml:space="preserve">     C. p-&gt;data.a     D. p.data.a</w:t>
-      </w:r>
+        <w:t xml:space="preserve">     C. p-&gt;</w:t>
+      </w:r>
+      <w:proofErr w:type="spellStart"/>
+      <w:r>
+        <w:rPr>
+          <w:rFonts w:ascii="宋体" w:hAnsi="宋体" w:hint="eastAsia"/>
+          <w:sz w:val="22"/>
+          <w:szCs w:val="22"/>
+        </w:rPr>
+        <w:t>data.a</w:t>
+      </w:r>
+      <w:proofErr w:type="spellEnd"/>
+      <w:r>
+        <w:rPr>
+          <w:rFonts w:ascii="宋体" w:hAnsi="宋体" w:hint="eastAsia"/>
+          <w:sz w:val="22"/>
+          <w:szCs w:val="22"/>
+        </w:rPr>
+        <w:t xml:space="preserve">     D. </w:t>
+      </w:r>
+      <w:proofErr w:type="spellStart"/>
+      <w:r>
+        <w:rPr>
+          <w:rFonts w:ascii="宋体" w:hAnsi="宋体" w:hint="eastAsia"/>
+          <w:sz w:val="22"/>
+          <w:szCs w:val="22"/>
+        </w:rPr>
+        <w:t>p.data.a</w:t>
+      </w:r>
+      <w:proofErr w:type="spellEnd"/>
     </w:p>
     <w:p>
       <w:pPr>
@@ -3387,7 +4031,25 @@
           <w:sz w:val="22"/>
           <w:szCs w:val="22"/>
         </w:rPr>
-        <w:t xml:space="preserve">     B．"w+"      C．"wb+"      D．"ab+"</w:t>
+        <w:t xml:space="preserve">     B．"w+"      C．"</w:t>
+      </w:r>
+      <w:proofErr w:type="spellStart"/>
+      <w:r>
+        <w:rPr>
+          <w:rFonts w:ascii="宋体" w:hAnsi="宋体" w:hint="eastAsia"/>
+          <w:sz w:val="22"/>
+          <w:szCs w:val="22"/>
+        </w:rPr>
+        <w:t>wb</w:t>
+      </w:r>
+      <w:proofErr w:type="spellEnd"/>
+      <w:r>
+        <w:rPr>
+          <w:rFonts w:ascii="宋体" w:hAnsi="宋体" w:hint="eastAsia"/>
+          <w:sz w:val="22"/>
+          <w:szCs w:val="22"/>
+        </w:rPr>
+        <w:t>+"      D．"ab+"</w:t>
       </w:r>
     </w:p>
     <w:p>
@@ -3429,7 +4091,25 @@
           <w:sz w:val="22"/>
           <w:szCs w:val="22"/>
         </w:rPr>
-        <w:t xml:space="preserve">利用fseek函数可以（ </w:t>
+        <w:t>利用</w:t>
+      </w:r>
+      <w:proofErr w:type="spellStart"/>
+      <w:r>
+        <w:rPr>
+          <w:rFonts w:ascii="宋体" w:hAnsi="宋体" w:hint="eastAsia"/>
+          <w:sz w:val="22"/>
+          <w:szCs w:val="22"/>
+        </w:rPr>
+        <w:t>fseek</w:t>
+      </w:r>
+      <w:proofErr w:type="spellEnd"/>
+      <w:r>
+        <w:rPr>
+          <w:rFonts w:ascii="宋体" w:hAnsi="宋体" w:hint="eastAsia"/>
+          <w:sz w:val="22"/>
+          <w:szCs w:val="22"/>
+        </w:rPr>
+        <w:t xml:space="preserve">函数可以（ </w:t>
       </w:r>
       <w:r>
         <w:rPr>
@@ -3511,7 +4191,7 @@
         </w:rPr>
         <w:t>二、</w:t>
       </w:r>
-      <w:bookmarkStart w:id="1" w:name="_Toc348858114"/>
+      <w:bookmarkStart w:id="0" w:name="_Toc348858114"/>
       <w:r>
         <w:rPr>
           <w:rFonts w:hint="eastAsia"/>
@@ -3521,7 +4201,7 @@
         </w:rPr>
         <w:t>填空题（在题目的空白处填上适当的内容）</w:t>
       </w:r>
-      <w:bookmarkEnd w:id="1"/>
+      <w:bookmarkEnd w:id="0"/>
     </w:p>
     <w:p>
       <w:pPr>
@@ -3614,7 +4294,16 @@
           <w:sz w:val="22"/>
           <w:szCs w:val="22"/>
         </w:rPr>
-        <w:t>.o</w:t>
+        <w:t>.</w:t>
+      </w:r>
+      <w:proofErr w:type="spellStart"/>
+      <w:r>
+        <w:rPr>
+          <w:rFonts w:ascii="宋体" w:hAnsi="宋体" w:hint="eastAsia"/>
+          <w:sz w:val="22"/>
+          <w:szCs w:val="22"/>
+        </w:rPr>
+        <w:t>o</w:t>
       </w:r>
       <w:r>
         <w:rPr>
@@ -3624,6 +4313,7 @@
         </w:rPr>
         <w:t>bj</w:t>
       </w:r>
+      <w:proofErr w:type="spellEnd"/>
     </w:p>
     <w:p>
       <w:pPr>
@@ -3777,13 +4467,23 @@
         </w:rPr>
         <w:t>6、</w:t>
       </w:r>
-      <w:r>
-        <w:rPr>
-          <w:rFonts w:ascii="宋体" w:hAnsi="宋体" w:hint="eastAsia"/>
-          <w:sz w:val="22"/>
-          <w:szCs w:val="22"/>
-        </w:rPr>
-        <w:t>以下程序的输出是__________。</w:t>
+      <w:proofErr w:type="spellStart"/>
+      <w:r>
+        <w:rPr>
+          <w:rFonts w:ascii="宋体" w:hAnsi="宋体" w:hint="eastAsia"/>
+          <w:sz w:val="22"/>
+          <w:szCs w:val="22"/>
+        </w:rPr>
+        <w:t>以下程序的输出是</w:t>
+      </w:r>
+      <w:proofErr w:type="spellEnd"/>
+      <w:r>
+        <w:rPr>
+          <w:rFonts w:ascii="宋体" w:hAnsi="宋体" w:hint="eastAsia"/>
+          <w:sz w:val="22"/>
+          <w:szCs w:val="22"/>
+        </w:rPr>
+        <w:t>__________。</w:t>
       </w:r>
       <w:r>
         <w:rPr>
@@ -3829,7 +4529,25 @@
           <w:sz w:val="22"/>
           <w:szCs w:val="22"/>
         </w:rPr>
-        <w:t>{int a=0,b=0,c=0;</w:t>
+        <w:t>{</w:t>
+      </w:r>
+      <w:proofErr w:type="spellStart"/>
+      <w:r>
+        <w:rPr>
+          <w:rFonts w:ascii="宋体" w:hAnsi="宋体" w:hint="eastAsia"/>
+          <w:sz w:val="22"/>
+          <w:szCs w:val="22"/>
+        </w:rPr>
+        <w:t>int</w:t>
+      </w:r>
+      <w:proofErr w:type="spellEnd"/>
+      <w:r>
+        <w:rPr>
+          <w:rFonts w:ascii="宋体" w:hAnsi="宋体" w:hint="eastAsia"/>
+          <w:sz w:val="22"/>
+          <w:szCs w:val="22"/>
+        </w:rPr>
+        <w:t xml:space="preserve"> a=0,b=0,c=0;</w:t>
       </w:r>
     </w:p>
     <w:p>
@@ -3848,7 +4566,43 @@
           <w:sz w:val="22"/>
           <w:szCs w:val="22"/>
         </w:rPr>
-        <w:t>if(a=b+c)printf(</w:t>
+        <w:t>if(a=</w:t>
+      </w:r>
+      <w:proofErr w:type="spellStart"/>
+      <w:r>
+        <w:rPr>
+          <w:rFonts w:ascii="宋体" w:hAnsi="宋体" w:hint="eastAsia"/>
+          <w:sz w:val="22"/>
+          <w:szCs w:val="22"/>
+        </w:rPr>
+        <w:t>b+c</w:t>
+      </w:r>
+      <w:proofErr w:type="spellEnd"/>
+      <w:r>
+        <w:rPr>
+          <w:rFonts w:ascii="宋体" w:hAnsi="宋体" w:hint="eastAsia"/>
+          <w:sz w:val="22"/>
+          <w:szCs w:val="22"/>
+        </w:rPr>
+        <w:t>)</w:t>
+      </w:r>
+      <w:proofErr w:type="spellStart"/>
+      <w:r>
+        <w:rPr>
+          <w:rFonts w:ascii="宋体" w:hAnsi="宋体" w:hint="eastAsia"/>
+          <w:sz w:val="22"/>
+          <w:szCs w:val="22"/>
+        </w:rPr>
+        <w:t>printf</w:t>
+      </w:r>
+      <w:proofErr w:type="spellEnd"/>
+      <w:r>
+        <w:rPr>
+          <w:rFonts w:ascii="宋体" w:hAnsi="宋体" w:hint="eastAsia"/>
+          <w:sz w:val="22"/>
+          <w:szCs w:val="22"/>
+        </w:rPr>
+        <w:t>(</w:t>
       </w:r>
       <w:r>
         <w:rPr>
@@ -3864,7 +4618,16 @@
           <w:sz w:val="22"/>
           <w:szCs w:val="22"/>
         </w:rPr>
-        <w:t>*** a=%d\n</w:t>
+        <w:t>*** a=%d\</w:t>
+      </w:r>
+      <w:proofErr w:type="spellStart"/>
+      <w:r>
+        <w:rPr>
+          <w:rFonts w:ascii="宋体" w:hAnsi="宋体" w:hint="eastAsia"/>
+          <w:sz w:val="22"/>
+          <w:szCs w:val="22"/>
+        </w:rPr>
+        <w:t>n</w:t>
       </w:r>
       <w:r>
         <w:rPr>
@@ -3880,7 +4643,16 @@
           <w:sz w:val="22"/>
           <w:szCs w:val="22"/>
         </w:rPr>
-        <w:t>,a);</w:t>
+        <w:t>,a</w:t>
+      </w:r>
+      <w:proofErr w:type="spellEnd"/>
+      <w:r>
+        <w:rPr>
+          <w:rFonts w:ascii="宋体" w:hAnsi="宋体" w:hint="eastAsia"/>
+          <w:sz w:val="22"/>
+          <w:szCs w:val="22"/>
+        </w:rPr>
+        <w:t>);</w:t>
       </w:r>
       <w:r>
         <w:rPr>
@@ -3907,7 +4679,25 @@
           <w:sz w:val="22"/>
           <w:szCs w:val="22"/>
         </w:rPr>
-        <w:t>else printf(</w:t>
+        <w:t xml:space="preserve">else </w:t>
+      </w:r>
+      <w:proofErr w:type="spellStart"/>
+      <w:r>
+        <w:rPr>
+          <w:rFonts w:ascii="宋体" w:hAnsi="宋体" w:hint="eastAsia"/>
+          <w:sz w:val="22"/>
+          <w:szCs w:val="22"/>
+        </w:rPr>
+        <w:t>printf</w:t>
+      </w:r>
+      <w:proofErr w:type="spellEnd"/>
+      <w:r>
+        <w:rPr>
+          <w:rFonts w:ascii="宋体" w:hAnsi="宋体" w:hint="eastAsia"/>
+          <w:sz w:val="22"/>
+          <w:szCs w:val="22"/>
+        </w:rPr>
+        <w:t>(</w:t>
       </w:r>
       <w:r>
         <w:rPr>
@@ -3923,7 +4713,16 @@
           <w:sz w:val="22"/>
           <w:szCs w:val="22"/>
         </w:rPr>
-        <w:t>$$$ a=%d\n</w:t>
+        <w:t>$$$ a=%d\</w:t>
+      </w:r>
+      <w:proofErr w:type="spellStart"/>
+      <w:r>
+        <w:rPr>
+          <w:rFonts w:ascii="宋体" w:hAnsi="宋体" w:hint="eastAsia"/>
+          <w:sz w:val="22"/>
+          <w:szCs w:val="22"/>
+        </w:rPr>
+        <w:t>n</w:t>
       </w:r>
       <w:r>
         <w:rPr>
@@ -3939,7 +4738,16 @@
           <w:sz w:val="22"/>
           <w:szCs w:val="22"/>
         </w:rPr>
-        <w:t>,a);</w:t>
+        <w:t>,a</w:t>
+      </w:r>
+      <w:proofErr w:type="spellEnd"/>
+      <w:r>
+        <w:rPr>
+          <w:rFonts w:ascii="宋体" w:hAnsi="宋体" w:hint="eastAsia"/>
+          <w:sz w:val="22"/>
+          <w:szCs w:val="22"/>
+        </w:rPr>
+        <w:t>);</w:t>
       </w:r>
     </w:p>
     <w:p>
@@ -4029,7 +4837,43 @@
           <w:sz w:val="22"/>
           <w:szCs w:val="22"/>
         </w:rPr>
-        <w:t>{int i;</w:t>
+        <w:t>{</w:t>
+      </w:r>
+      <w:proofErr w:type="spellStart"/>
+      <w:r>
+        <w:rPr>
+          <w:rFonts w:ascii="宋体" w:hAnsi="宋体" w:hint="eastAsia"/>
+          <w:sz w:val="22"/>
+          <w:szCs w:val="22"/>
+        </w:rPr>
+        <w:t>int</w:t>
+      </w:r>
+      <w:proofErr w:type="spellEnd"/>
+      <w:r>
+        <w:rPr>
+          <w:rFonts w:ascii="宋体" w:hAnsi="宋体" w:hint="eastAsia"/>
+          <w:sz w:val="22"/>
+          <w:szCs w:val="22"/>
+        </w:rPr>
+        <w:t xml:space="preserve"> </w:t>
+      </w:r>
+      <w:proofErr w:type="spellStart"/>
+      <w:r>
+        <w:rPr>
+          <w:rFonts w:ascii="宋体" w:hAnsi="宋体" w:hint="eastAsia"/>
+          <w:sz w:val="22"/>
+          <w:szCs w:val="22"/>
+        </w:rPr>
+        <w:t>i</w:t>
+      </w:r>
+      <w:proofErr w:type="spellEnd"/>
+      <w:r>
+        <w:rPr>
+          <w:rFonts w:ascii="宋体" w:hAnsi="宋体" w:hint="eastAsia"/>
+          <w:sz w:val="22"/>
+          <w:szCs w:val="22"/>
+        </w:rPr>
+        <w:t>;</w:t>
       </w:r>
     </w:p>
     <w:p>
@@ -4049,7 +4893,25 @@
           <w:sz w:val="22"/>
           <w:szCs w:val="22"/>
         </w:rPr>
-        <w:t>for(i=1;i&lt;=5;i++)</w:t>
+        <w:t>for(</w:t>
+      </w:r>
+      <w:proofErr w:type="spellStart"/>
+      <w:r>
+        <w:rPr>
+          <w:rFonts w:ascii="宋体" w:hAnsi="宋体" w:hint="eastAsia"/>
+          <w:sz w:val="22"/>
+          <w:szCs w:val="22"/>
+        </w:rPr>
+        <w:t>i</w:t>
+      </w:r>
+      <w:proofErr w:type="spellEnd"/>
+      <w:r>
+        <w:rPr>
+          <w:rFonts w:ascii="宋体" w:hAnsi="宋体" w:hint="eastAsia"/>
+          <w:sz w:val="22"/>
+          <w:szCs w:val="22"/>
+        </w:rPr>
+        <w:t>=1;i&lt;=5;i++)</w:t>
       </w:r>
     </w:p>
     <w:p>
@@ -4069,7 +4931,25 @@
           <w:sz w:val="22"/>
           <w:szCs w:val="22"/>
         </w:rPr>
-        <w:t>{if(i%2)printf(</w:t>
+        <w:t>{if(i%2)</w:t>
+      </w:r>
+      <w:proofErr w:type="spellStart"/>
+      <w:r>
+        <w:rPr>
+          <w:rFonts w:ascii="宋体" w:hAnsi="宋体" w:hint="eastAsia"/>
+          <w:sz w:val="22"/>
+          <w:szCs w:val="22"/>
+        </w:rPr>
+        <w:t>printf</w:t>
+      </w:r>
+      <w:proofErr w:type="spellEnd"/>
+      <w:r>
+        <w:rPr>
+          <w:rFonts w:ascii="宋体" w:hAnsi="宋体" w:hint="eastAsia"/>
+          <w:sz w:val="22"/>
+          <w:szCs w:val="22"/>
+        </w:rPr>
+        <w:t>(</w:t>
       </w:r>
       <w:r>
         <w:rPr>
@@ -4135,13 +5015,23 @@
           <w:szCs w:val="22"/>
         </w:rPr>
       </w:pPr>
-      <w:r>
-        <w:rPr>
-          <w:rFonts w:ascii="宋体" w:hAnsi="宋体" w:hint="eastAsia"/>
-          <w:sz w:val="22"/>
-          <w:szCs w:val="22"/>
-        </w:rPr>
-        <w:t>printf(</w:t>
+      <w:proofErr w:type="spellStart"/>
+      <w:r>
+        <w:rPr>
+          <w:rFonts w:ascii="宋体" w:hAnsi="宋体" w:hint="eastAsia"/>
+          <w:sz w:val="22"/>
+          <w:szCs w:val="22"/>
+        </w:rPr>
+        <w:t>printf</w:t>
+      </w:r>
+      <w:proofErr w:type="spellEnd"/>
+      <w:r>
+        <w:rPr>
+          <w:rFonts w:ascii="宋体" w:hAnsi="宋体" w:hint="eastAsia"/>
+          <w:sz w:val="22"/>
+          <w:szCs w:val="22"/>
+        </w:rPr>
+        <w:t>(</w:t>
       </w:r>
       <w:r>
         <w:rPr>
@@ -4414,7 +5304,39 @@
           <w:sz w:val="22"/>
           <w:szCs w:val="22"/>
         </w:rPr>
-        <w:t>{int i,a[N];</w:t>
+        <w:t>{</w:t>
+      </w:r>
+      <w:proofErr w:type="spellStart"/>
+      <w:r>
+        <w:rPr>
+          <w:sz w:val="22"/>
+          <w:szCs w:val="22"/>
+        </w:rPr>
+        <w:t>int</w:t>
+      </w:r>
+      <w:proofErr w:type="spellEnd"/>
+      <w:r>
+        <w:rPr>
+          <w:sz w:val="22"/>
+          <w:szCs w:val="22"/>
+        </w:rPr>
+        <w:t xml:space="preserve"> </w:t>
+      </w:r>
+      <w:proofErr w:type="spellStart"/>
+      <w:r>
+        <w:rPr>
+          <w:sz w:val="22"/>
+          <w:szCs w:val="22"/>
+        </w:rPr>
+        <w:t>i,a</w:t>
+      </w:r>
+      <w:proofErr w:type="spellEnd"/>
+      <w:r>
+        <w:rPr>
+          <w:sz w:val="22"/>
+          <w:szCs w:val="22"/>
+        </w:rPr>
+        <w:t>[N];</w:t>
       </w:r>
     </w:p>
     <w:p>
@@ -4430,7 +5352,39 @@
           <w:sz w:val="22"/>
           <w:szCs w:val="22"/>
         </w:rPr>
-        <w:t xml:space="preserve"> for(i=0;i&lt;N;i++)</w:t>
+        <w:t xml:space="preserve"> for(</w:t>
+      </w:r>
+      <w:proofErr w:type="spellStart"/>
+      <w:r>
+        <w:rPr>
+          <w:sz w:val="22"/>
+          <w:szCs w:val="22"/>
+        </w:rPr>
+        <w:t>i</w:t>
+      </w:r>
+      <w:proofErr w:type="spellEnd"/>
+      <w:r>
+        <w:rPr>
+          <w:sz w:val="22"/>
+          <w:szCs w:val="22"/>
+        </w:rPr>
+        <w:t>=0;i&lt;</w:t>
+      </w:r>
+      <w:proofErr w:type="spellStart"/>
+      <w:r>
+        <w:rPr>
+          <w:sz w:val="22"/>
+          <w:szCs w:val="22"/>
+        </w:rPr>
+        <w:t>N;i</w:t>
+      </w:r>
+      <w:proofErr w:type="spellEnd"/>
+      <w:r>
+        <w:rPr>
+          <w:sz w:val="22"/>
+          <w:szCs w:val="22"/>
+        </w:rPr>
+        <w:t>++)</w:t>
       </w:r>
     </w:p>
     <w:p>
@@ -4446,7 +5400,23 @@
           <w:sz w:val="22"/>
           <w:szCs w:val="22"/>
         </w:rPr>
-        <w:t xml:space="preserve">   a[i]=random(90)+10;</w:t>
+        <w:t xml:space="preserve">   a[</w:t>
+      </w:r>
+      <w:proofErr w:type="spellStart"/>
+      <w:r>
+        <w:rPr>
+          <w:sz w:val="22"/>
+          <w:szCs w:val="22"/>
+        </w:rPr>
+        <w:t>i</w:t>
+      </w:r>
+      <w:proofErr w:type="spellEnd"/>
+      <w:r>
+        <w:rPr>
+          <w:sz w:val="22"/>
+          <w:szCs w:val="22"/>
+        </w:rPr>
+        <w:t>]=random(90)+10;</w:t>
       </w:r>
     </w:p>
     <w:p>
@@ -4505,13 +5475,22 @@
           <w:szCs w:val="22"/>
         </w:rPr>
       </w:pPr>
+      <w:proofErr w:type="spellStart"/>
       <w:r>
         <w:rPr>
           <w:sz w:val="22"/>
           <w:szCs w:val="22"/>
         </w:rPr>
         <w:lastRenderedPageBreak/>
-        <w:t>int a[N];</w:t>
+        <w:t>int</w:t>
+      </w:r>
+      <w:proofErr w:type="spellEnd"/>
+      <w:r>
+        <w:rPr>
+          <w:sz w:val="22"/>
+          <w:szCs w:val="22"/>
+        </w:rPr>
+        <w:t xml:space="preserve"> a[N];</w:t>
       </w:r>
     </w:p>
     <w:p>
@@ -4527,7 +5506,39 @@
           <w:sz w:val="22"/>
           <w:szCs w:val="22"/>
         </w:rPr>
-        <w:t>{int i,j,k,t;</w:t>
+        <w:t>{</w:t>
+      </w:r>
+      <w:proofErr w:type="spellStart"/>
+      <w:r>
+        <w:rPr>
+          <w:sz w:val="22"/>
+          <w:szCs w:val="22"/>
+        </w:rPr>
+        <w:t>int</w:t>
+      </w:r>
+      <w:proofErr w:type="spellEnd"/>
+      <w:r>
+        <w:rPr>
+          <w:sz w:val="22"/>
+          <w:szCs w:val="22"/>
+        </w:rPr>
+        <w:t xml:space="preserve"> </w:t>
+      </w:r>
+      <w:proofErr w:type="spellStart"/>
+      <w:r>
+        <w:rPr>
+          <w:sz w:val="22"/>
+          <w:szCs w:val="22"/>
+        </w:rPr>
+        <w:t>i,j,k,t</w:t>
+      </w:r>
+      <w:proofErr w:type="spellEnd"/>
+      <w:r>
+        <w:rPr>
+          <w:sz w:val="22"/>
+          <w:szCs w:val="22"/>
+        </w:rPr>
+        <w:t>;</w:t>
       </w:r>
     </w:p>
     <w:p>
@@ -4543,7 +5554,23 @@
           <w:sz w:val="22"/>
           <w:szCs w:val="22"/>
         </w:rPr>
-        <w:t xml:space="preserve"> for(i=0;i&lt;N-1;i++)</w:t>
+        <w:t xml:space="preserve"> for(</w:t>
+      </w:r>
+      <w:proofErr w:type="spellStart"/>
+      <w:r>
+        <w:rPr>
+          <w:sz w:val="22"/>
+          <w:szCs w:val="22"/>
+        </w:rPr>
+        <w:t>i</w:t>
+      </w:r>
+      <w:proofErr w:type="spellEnd"/>
+      <w:r>
+        <w:rPr>
+          <w:sz w:val="22"/>
+          <w:szCs w:val="22"/>
+        </w:rPr>
+        <w:t>=0;i&lt;N-1;i++)</w:t>
       </w:r>
     </w:p>
     <w:p>
@@ -4590,8 +5617,26 @@
           <w:sz w:val="22"/>
           <w:szCs w:val="22"/>
         </w:rPr>
-        <w:t xml:space="preserve">    k = i</w:t>
-      </w:r>
+        <w:t xml:space="preserve"> </w:t>
+      </w:r>
+      <w:bookmarkStart w:id="1" w:name="_GoBack"/>
+      <w:bookmarkEnd w:id="1"/>
+      <w:r>
+        <w:rPr>
+          <w:sz w:val="22"/>
+          <w:szCs w:val="22"/>
+        </w:rPr>
+        <w:t xml:space="preserve"> k = </w:t>
+      </w:r>
+      <w:proofErr w:type="spellStart"/>
+      <w:r>
+        <w:rPr>
+          <w:sz w:val="22"/>
+          <w:szCs w:val="22"/>
+        </w:rPr>
+        <w:t>i</w:t>
+      </w:r>
+      <w:proofErr w:type="spellEnd"/>
     </w:p>
     <w:p>
       <w:pPr>
@@ -4606,7 +5651,39 @@
           <w:sz w:val="22"/>
           <w:szCs w:val="22"/>
         </w:rPr>
-        <w:t xml:space="preserve">   for(j=i;j&lt;N;j++)</w:t>
+        <w:t xml:space="preserve">   for(j=</w:t>
+      </w:r>
+      <w:proofErr w:type="spellStart"/>
+      <w:r>
+        <w:rPr>
+          <w:sz w:val="22"/>
+          <w:szCs w:val="22"/>
+        </w:rPr>
+        <w:t>i;j</w:t>
+      </w:r>
+      <w:proofErr w:type="spellEnd"/>
+      <w:r>
+        <w:rPr>
+          <w:sz w:val="22"/>
+          <w:szCs w:val="22"/>
+        </w:rPr>
+        <w:t>&lt;</w:t>
+      </w:r>
+      <w:proofErr w:type="spellStart"/>
+      <w:r>
+        <w:rPr>
+          <w:sz w:val="22"/>
+          <w:szCs w:val="22"/>
+        </w:rPr>
+        <w:t>N;j</w:t>
+      </w:r>
+      <w:proofErr w:type="spellEnd"/>
+      <w:r>
+        <w:rPr>
+          <w:sz w:val="22"/>
+          <w:szCs w:val="22"/>
+        </w:rPr>
+        <w:t>++)</w:t>
       </w:r>
     </w:p>
     <w:p>
@@ -4637,15 +5714,32 @@
           <w:sz w:val="22"/>
           <w:szCs w:val="22"/>
         </w:rPr>
-        <w:t>a[j])</w:t>
-      </w:r>
-      <w:r>
-        <w:rPr>
-          <w:rFonts w:hint="eastAsia"/>
-          <w:sz w:val="22"/>
-          <w:szCs w:val="22"/>
-        </w:rPr>
-        <w:t>________</w:t>
+        <w:t>a[j</w:t>
+      </w:r>
+      <w:proofErr w:type="gramStart"/>
+      <w:r>
+        <w:rPr>
+          <w:sz w:val="22"/>
+          <w:szCs w:val="22"/>
+        </w:rPr>
+        <w:t>])</w:t>
+      </w:r>
+      <w:r>
+        <w:rPr>
+          <w:rFonts w:hint="eastAsia"/>
+          <w:sz w:val="22"/>
+          <w:szCs w:val="22"/>
+        </w:rPr>
+        <w:t>_</w:t>
+      </w:r>
+      <w:proofErr w:type="gramEnd"/>
+      <w:r>
+        <w:rPr>
+          <w:rFonts w:hint="eastAsia"/>
+          <w:sz w:val="22"/>
+          <w:szCs w:val="22"/>
+        </w:rPr>
+        <w:t>_______</w:t>
       </w:r>
       <w:r>
         <w:rPr>
@@ -4660,7 +5754,7 @@
           <w:sz w:val="22"/>
           <w:szCs w:val="22"/>
         </w:rPr>
-        <w:t xml:space="preserve">  /* </w:t>
+        <w:t xml:space="preserve">  /*</w:t>
       </w:r>
       <w:r>
         <w:rPr>
@@ -4692,14 +5786,14 @@
           <w:sz w:val="22"/>
           <w:szCs w:val="22"/>
         </w:rPr>
-        <w:t xml:space="preserve"> */</w:t>
-      </w:r>
-      <w:r>
-        <w:rPr>
-          <w:sz w:val="22"/>
-          <w:szCs w:val="22"/>
-        </w:rPr>
-        <w:t xml:space="preserve">    k = j</w:t>
+        <w:t>*/</w:t>
+      </w:r>
+      <w:r>
+        <w:rPr>
+          <w:sz w:val="22"/>
+          <w:szCs w:val="22"/>
+        </w:rPr>
+        <w:t xml:space="preserve"> k = j</w:t>
       </w:r>
     </w:p>
     <w:p>
@@ -4715,7 +5809,39 @@
           <w:sz w:val="22"/>
           <w:szCs w:val="22"/>
         </w:rPr>
-        <w:t xml:space="preserve">   t=a[i];a[i]=a[k];a[k]=t;</w:t>
+        <w:t xml:space="preserve">   t=a[</w:t>
+      </w:r>
+      <w:proofErr w:type="spellStart"/>
+      <w:r>
+        <w:rPr>
+          <w:sz w:val="22"/>
+          <w:szCs w:val="22"/>
+        </w:rPr>
+        <w:t>i</w:t>
+      </w:r>
+      <w:proofErr w:type="spellEnd"/>
+      <w:r>
+        <w:rPr>
+          <w:sz w:val="22"/>
+          <w:szCs w:val="22"/>
+        </w:rPr>
+        <w:t>];a[</w:t>
+      </w:r>
+      <w:proofErr w:type="spellStart"/>
+      <w:r>
+        <w:rPr>
+          <w:sz w:val="22"/>
+          <w:szCs w:val="22"/>
+        </w:rPr>
+        <w:t>i</w:t>
+      </w:r>
+      <w:proofErr w:type="spellEnd"/>
+      <w:r>
+        <w:rPr>
+          <w:sz w:val="22"/>
+          <w:szCs w:val="22"/>
+        </w:rPr>
+        <w:t>]=a[k];a[k]=t;</w:t>
       </w:r>
     </w:p>
     <w:p>
@@ -4731,7 +5857,39 @@
           <w:sz w:val="22"/>
           <w:szCs w:val="22"/>
         </w:rPr>
-        <w:t xml:space="preserve">   printf("%3d",a[i]);</w:t>
+        <w:t xml:space="preserve">   </w:t>
+      </w:r>
+      <w:proofErr w:type="spellStart"/>
+      <w:r>
+        <w:rPr>
+          <w:sz w:val="22"/>
+          <w:szCs w:val="22"/>
+        </w:rPr>
+        <w:t>printf</w:t>
+      </w:r>
+      <w:proofErr w:type="spellEnd"/>
+      <w:r>
+        <w:rPr>
+          <w:sz w:val="22"/>
+          <w:szCs w:val="22"/>
+        </w:rPr>
+        <w:t>("%3d",a[</w:t>
+      </w:r>
+      <w:proofErr w:type="spellStart"/>
+      <w:r>
+        <w:rPr>
+          <w:sz w:val="22"/>
+          <w:szCs w:val="22"/>
+        </w:rPr>
+        <w:t>i</w:t>
+      </w:r>
+      <w:proofErr w:type="spellEnd"/>
+      <w:r>
+        <w:rPr>
+          <w:sz w:val="22"/>
+          <w:szCs w:val="22"/>
+        </w:rPr>
+        <w:t>]);</w:t>
       </w:r>
     </w:p>
     <w:p>
@@ -4763,15 +5921,48 @@
           <w:sz w:val="22"/>
           <w:szCs w:val="22"/>
         </w:rPr>
-        <w:t xml:space="preserve">  printf("%3d\n",</w:t>
-      </w:r>
-      <w:r>
-        <w:rPr>
-          <w:rFonts w:hint="eastAsia"/>
-          <w:sz w:val="22"/>
-          <w:szCs w:val="22"/>
-        </w:rPr>
-        <w:t>________</w:t>
+        <w:t xml:space="preserve">  </w:t>
+      </w:r>
+      <w:proofErr w:type="spellStart"/>
+      <w:r>
+        <w:rPr>
+          <w:sz w:val="22"/>
+          <w:szCs w:val="22"/>
+        </w:rPr>
+        <w:t>printf</w:t>
+      </w:r>
+      <w:proofErr w:type="spellEnd"/>
+      <w:r>
+        <w:rPr>
+          <w:sz w:val="22"/>
+          <w:szCs w:val="22"/>
+        </w:rPr>
+        <w:t>("%3d\n</w:t>
+      </w:r>
+      <w:proofErr w:type="gramStart"/>
+      <w:r>
+        <w:rPr>
+          <w:sz w:val="22"/>
+          <w:szCs w:val="22"/>
+        </w:rPr>
+        <w:t>",</w:t>
+      </w:r>
+      <w:r>
+        <w:rPr>
+          <w:rFonts w:hint="eastAsia"/>
+          <w:sz w:val="22"/>
+          <w:szCs w:val="22"/>
+        </w:rPr>
+        <w:t>_</w:t>
+      </w:r>
+      <w:proofErr w:type="gramEnd"/>
+      <w:r>
+        <w:rPr>
+          <w:rFonts w:hint="eastAsia"/>
+          <w:sz w:val="22"/>
+          <w:szCs w:val="22"/>
+        </w:rPr>
+        <w:t>_______</w:t>
       </w:r>
       <w:r>
         <w:rPr>
@@ -4809,15 +6000,33 @@
           <w:sz w:val="22"/>
           <w:szCs w:val="22"/>
         </w:rPr>
-        <w:t xml:space="preserve">     </w:t>
-      </w:r>
-      <w:r>
-        <w:rPr>
-          <w:rFonts w:hint="eastAsia"/>
-          <w:sz w:val="22"/>
-          <w:szCs w:val="22"/>
-        </w:rPr>
-        <w:t>a[i]</w:t>
+        <w:t xml:space="preserve"> </w:t>
+      </w:r>
+      <w:r>
+        <w:rPr>
+          <w:rFonts w:hint="eastAsia"/>
+          <w:sz w:val="22"/>
+          <w:szCs w:val="22"/>
+        </w:rPr>
+        <w:t>a[</w:t>
+      </w:r>
+      <w:proofErr w:type="spellStart"/>
+      <w:r>
+        <w:rPr>
+          <w:rFonts w:hint="eastAsia"/>
+          <w:sz w:val="22"/>
+          <w:szCs w:val="22"/>
+        </w:rPr>
+        <w:t>i</w:t>
+      </w:r>
+      <w:proofErr w:type="spellEnd"/>
+      <w:r>
+        <w:rPr>
+          <w:rFonts w:hint="eastAsia"/>
+          <w:sz w:val="22"/>
+          <w:szCs w:val="22"/>
+        </w:rPr>
+        <w:t>]</w:t>
       </w:r>
       <w:r>
         <w:rPr>
@@ -5864,12 +7073,12 @@
       </w:r>
       <w:smartTag w:uri="urn:schemas-microsoft-com:office:smarttags" w:element="chmetcnv">
         <w:smartTagPr>
+          <w:attr w:name="TCSC" w:val="0"/>
+          <w:attr w:name="NumberType" w:val="1"/>
+          <w:attr w:name="Negative" w:val="False"/>
+          <w:attr w:name="HasSpace" w:val="False"/>
+          <w:attr w:name="SourceValue" w:val="0"/>
           <w:attr w:name="UnitName" w:val="’"/>
-          <w:attr w:name="SourceValue" w:val="0"/>
-          <w:attr w:name="HasSpace" w:val="False"/>
-          <w:attr w:name="Negative" w:val="False"/>
-          <w:attr w:name="NumberType" w:val="1"/>
-          <w:attr w:name="TCSC" w:val="0"/>
         </w:smartTagPr>
         <w:r>
           <w:rPr>
@@ -5919,12 +7128,12 @@
       </w:r>
       <w:smartTag w:uri="urn:schemas-microsoft-com:office:smarttags" w:element="chmetcnv">
         <w:smartTagPr>
+          <w:attr w:name="TCSC" w:val="0"/>
+          <w:attr w:name="NumberType" w:val="1"/>
+          <w:attr w:name="Negative" w:val="False"/>
+          <w:attr w:name="HasSpace" w:val="False"/>
+          <w:attr w:name="SourceValue" w:val="0"/>
           <w:attr w:name="UnitName" w:val="’"/>
-          <w:attr w:name="SourceValue" w:val="0"/>
-          <w:attr w:name="HasSpace" w:val="False"/>
-          <w:attr w:name="Negative" w:val="False"/>
-          <w:attr w:name="NumberType" w:val="1"/>
-          <w:attr w:name="TCSC" w:val="0"/>
         </w:smartTagPr>
         <w:r>
           <w:rPr>
@@ -6425,23 +7634,59 @@
           <w:sz w:val="22"/>
           <w:szCs w:val="22"/>
         </w:rPr>
-        <w:t xml:space="preserve">#include "stdio.h"      </w:t>
-      </w:r>
-    </w:p>
-    <w:p>
-      <w:pPr>
-        <w:rPr>
-          <w:sz w:val="22"/>
-          <w:szCs w:val="22"/>
-        </w:rPr>
-      </w:pPr>
-      <w:r>
-        <w:rPr>
-          <w:rFonts w:hint="eastAsia"/>
-          <w:sz w:val="22"/>
-          <w:szCs w:val="22"/>
-        </w:rPr>
-        <w:t xml:space="preserve">    int k=1</w:t>
+        <w:t>#include "</w:t>
+      </w:r>
+      <w:proofErr w:type="spellStart"/>
+      <w:r>
+        <w:rPr>
+          <w:rFonts w:hint="eastAsia"/>
+          <w:sz w:val="22"/>
+          <w:szCs w:val="22"/>
+        </w:rPr>
+        <w:t>stdio.h</w:t>
+      </w:r>
+      <w:proofErr w:type="spellEnd"/>
+      <w:r>
+        <w:rPr>
+          <w:rFonts w:hint="eastAsia"/>
+          <w:sz w:val="22"/>
+          <w:szCs w:val="22"/>
+        </w:rPr>
+        <w:t xml:space="preserve">"      </w:t>
+      </w:r>
+    </w:p>
+    <w:p>
+      <w:pPr>
+        <w:rPr>
+          <w:sz w:val="22"/>
+          <w:szCs w:val="22"/>
+        </w:rPr>
+      </w:pPr>
+      <w:r>
+        <w:rPr>
+          <w:rFonts w:hint="eastAsia"/>
+          <w:sz w:val="22"/>
+          <w:szCs w:val="22"/>
+        </w:rPr>
+        <w:t xml:space="preserve">    </w:t>
+      </w:r>
+      <w:proofErr w:type="spellStart"/>
+      <w:r>
+        <w:rPr>
+          <w:rFonts w:hint="eastAsia"/>
+          <w:sz w:val="22"/>
+          <w:szCs w:val="22"/>
+        </w:rPr>
+        <w:t>int</w:t>
+      </w:r>
+      <w:proofErr w:type="spellEnd"/>
+      <w:r>
+        <w:rPr>
+          <w:rFonts w:hint="eastAsia"/>
+          <w:sz w:val="22"/>
+          <w:szCs w:val="22"/>
+        </w:rPr>
+        <w:t xml:space="preserve"> k=1</w:t>
       </w:r>
       <w:r>
         <w:rPr>
@@ -6636,23 +7881,50 @@
           <w:sz w:val="22"/>
           <w:szCs w:val="22"/>
         </w:rPr>
-        <w:t xml:space="preserve">    fun(int m)             </w:t>
-      </w:r>
-    </w:p>
-    <w:p>
-      <w:pPr>
-        <w:rPr>
-          <w:sz w:val="22"/>
-          <w:szCs w:val="22"/>
-        </w:rPr>
-      </w:pPr>
-      <w:r>
-        <w:rPr>
-          <w:rFonts w:hint="eastAsia"/>
-          <w:sz w:val="22"/>
-          <w:szCs w:val="22"/>
-        </w:rPr>
-        <w:t xml:space="preserve">    {m+=k</w:t>
+        <w:t xml:space="preserve">    fun(</w:t>
+      </w:r>
+      <w:proofErr w:type="spellStart"/>
+      <w:r>
+        <w:rPr>
+          <w:rFonts w:hint="eastAsia"/>
+          <w:sz w:val="22"/>
+          <w:szCs w:val="22"/>
+        </w:rPr>
+        <w:t>int</w:t>
+      </w:r>
+      <w:proofErr w:type="spellEnd"/>
+      <w:r>
+        <w:rPr>
+          <w:rFonts w:hint="eastAsia"/>
+          <w:sz w:val="22"/>
+          <w:szCs w:val="22"/>
+        </w:rPr>
+        <w:t xml:space="preserve"> m)             </w:t>
+      </w:r>
+    </w:p>
+    <w:p>
+      <w:pPr>
+        <w:rPr>
+          <w:sz w:val="22"/>
+          <w:szCs w:val="22"/>
+        </w:rPr>
+      </w:pPr>
+      <w:r>
+        <w:rPr>
+          <w:rFonts w:hint="eastAsia"/>
+          <w:sz w:val="22"/>
+          <w:szCs w:val="22"/>
+        </w:rPr>
+        <w:t xml:space="preserve">    {m+=</w:t>
+      </w:r>
+      <w:proofErr w:type="spellStart"/>
+      <w:r>
+        <w:rPr>
+          <w:rFonts w:hint="eastAsia"/>
+          <w:sz w:val="22"/>
+          <w:szCs w:val="22"/>
+        </w:rPr>
+        <w:t>k</w:t>
       </w:r>
       <w:r>
         <w:rPr>
@@ -6669,7 +7941,16 @@
           <w:sz w:val="22"/>
           <w:szCs w:val="22"/>
         </w:rPr>
-        <w:t>k+=m</w:t>
+        <w:t>k</w:t>
+      </w:r>
+      <w:proofErr w:type="spellEnd"/>
+      <w:r>
+        <w:rPr>
+          <w:rFonts w:hint="eastAsia"/>
+          <w:sz w:val="22"/>
+          <w:szCs w:val="22"/>
+        </w:rPr>
+        <w:t>+=m</w:t>
       </w:r>
       <w:r>
         <w:rPr>
@@ -6913,13 +8194,23 @@
           <w:szCs w:val="22"/>
         </w:rPr>
       </w:pPr>
-      <w:r>
-        <w:rPr>
-          <w:rFonts w:hint="eastAsia"/>
-          <w:sz w:val="22"/>
-          <w:szCs w:val="22"/>
-        </w:rPr>
-        <w:t>int w=3</w:t>
+      <w:proofErr w:type="spellStart"/>
+      <w:r>
+        <w:rPr>
+          <w:rFonts w:hint="eastAsia"/>
+          <w:sz w:val="22"/>
+          <w:szCs w:val="22"/>
+        </w:rPr>
+        <w:t>int</w:t>
+      </w:r>
+      <w:proofErr w:type="spellEnd"/>
+      <w:r>
+        <w:rPr>
+          <w:rFonts w:hint="eastAsia"/>
+          <w:sz w:val="22"/>
+          <w:szCs w:val="22"/>
+        </w:rPr>
+        <w:t xml:space="preserve"> w=3</w:t>
       </w:r>
       <w:r>
         <w:rPr>
@@ -6960,7 +8251,25 @@
           <w:sz w:val="22"/>
           <w:szCs w:val="22"/>
         </w:rPr>
-        <w:t xml:space="preserve">       {int w=10</w:t>
+        <w:t xml:space="preserve">       {</w:t>
+      </w:r>
+      <w:proofErr w:type="spellStart"/>
+      <w:r>
+        <w:rPr>
+          <w:rFonts w:hint="eastAsia"/>
+          <w:sz w:val="22"/>
+          <w:szCs w:val="22"/>
+        </w:rPr>
+        <w:t>int</w:t>
+      </w:r>
+      <w:proofErr w:type="spellEnd"/>
+      <w:r>
+        <w:rPr>
+          <w:rFonts w:hint="eastAsia"/>
+          <w:sz w:val="22"/>
+          <w:szCs w:val="22"/>
+        </w:rPr>
+        <w:t xml:space="preserve"> w=10</w:t>
       </w:r>
       <w:r>
         <w:rPr>
@@ -7046,7 +8355,25 @@
           <w:sz w:val="22"/>
           <w:szCs w:val="22"/>
         </w:rPr>
-        <w:t xml:space="preserve">        fun(int k)</w:t>
+        <w:t xml:space="preserve">        fun(</w:t>
+      </w:r>
+      <w:proofErr w:type="spellStart"/>
+      <w:r>
+        <w:rPr>
+          <w:rFonts w:hint="eastAsia"/>
+          <w:sz w:val="22"/>
+          <w:szCs w:val="22"/>
+        </w:rPr>
+        <w:t>int</w:t>
+      </w:r>
+      <w:proofErr w:type="spellEnd"/>
+      <w:r>
+        <w:rPr>
+          <w:rFonts w:hint="eastAsia"/>
+          <w:sz w:val="22"/>
+          <w:szCs w:val="22"/>
+        </w:rPr>
+        <w:t xml:space="preserve"> k)</w:t>
       </w:r>
     </w:p>
     <w:p>
@@ -7163,7 +8490,25 @@
           <w:sz w:val="22"/>
           <w:szCs w:val="22"/>
         </w:rPr>
-        <w:t xml:space="preserve">#include &lt;stdio.h&gt;    </w:t>
+        <w:t>#include &lt;</w:t>
+      </w:r>
+      <w:proofErr w:type="spellStart"/>
+      <w:r>
+        <w:rPr>
+          <w:rFonts w:hAnsi="宋体" w:cs="宋体"/>
+          <w:sz w:val="22"/>
+          <w:szCs w:val="22"/>
+        </w:rPr>
+        <w:t>stdio.h</w:t>
+      </w:r>
+      <w:proofErr w:type="spellEnd"/>
+      <w:r>
+        <w:rPr>
+          <w:rFonts w:hAnsi="宋体" w:cs="宋体"/>
+          <w:sz w:val="22"/>
+          <w:szCs w:val="22"/>
+        </w:rPr>
+        <w:t xml:space="preserve">&gt;    </w:t>
       </w:r>
     </w:p>
     <w:p>
@@ -7182,7 +8527,25 @@
           <w:sz w:val="22"/>
           <w:szCs w:val="22"/>
         </w:rPr>
-        <w:t>void fun(int *s)</w:t>
+        <w:t>void fun(</w:t>
+      </w:r>
+      <w:proofErr w:type="spellStart"/>
+      <w:r>
+        <w:rPr>
+          <w:rFonts w:hAnsi="宋体" w:cs="宋体"/>
+          <w:sz w:val="22"/>
+          <w:szCs w:val="22"/>
+        </w:rPr>
+        <w:t>int</w:t>
+      </w:r>
+      <w:proofErr w:type="spellEnd"/>
+      <w:r>
+        <w:rPr>
+          <w:rFonts w:hAnsi="宋体" w:cs="宋体"/>
+          <w:sz w:val="22"/>
+          <w:szCs w:val="22"/>
+        </w:rPr>
+        <w:t xml:space="preserve"> *s)</w:t>
       </w:r>
     </w:p>
     <w:p>
@@ -7200,7 +8563,25 @@
           <w:sz w:val="22"/>
           <w:szCs w:val="22"/>
         </w:rPr>
-        <w:t xml:space="preserve"> {static int j=0;</w:t>
+        <w:t xml:space="preserve"> {static </w:t>
+      </w:r>
+      <w:proofErr w:type="spellStart"/>
+      <w:r>
+        <w:rPr>
+          <w:rFonts w:hAnsi="宋体" w:cs="宋体"/>
+          <w:sz w:val="22"/>
+          <w:szCs w:val="22"/>
+        </w:rPr>
+        <w:t>int</w:t>
+      </w:r>
+      <w:proofErr w:type="spellEnd"/>
+      <w:r>
+        <w:rPr>
+          <w:rFonts w:hAnsi="宋体" w:cs="宋体"/>
+          <w:sz w:val="22"/>
+          <w:szCs w:val="22"/>
+        </w:rPr>
+        <w:t xml:space="preserve"> j=0;</w:t>
       </w:r>
     </w:p>
     <w:p>
@@ -7308,7 +8689,43 @@
           <w:sz w:val="22"/>
           <w:szCs w:val="22"/>
         </w:rPr>
-        <w:t xml:space="preserve"> {int k,a[10]={1,2,3,4,5};</w:t>
+        <w:t xml:space="preserve"> {</w:t>
+      </w:r>
+      <w:proofErr w:type="spellStart"/>
+      <w:r>
+        <w:rPr>
+          <w:rFonts w:hAnsi="宋体" w:cs="宋体"/>
+          <w:sz w:val="22"/>
+          <w:szCs w:val="22"/>
+        </w:rPr>
+        <w:t>int</w:t>
+      </w:r>
+      <w:proofErr w:type="spellEnd"/>
+      <w:r>
+        <w:rPr>
+          <w:rFonts w:hAnsi="宋体" w:cs="宋体"/>
+          <w:sz w:val="22"/>
+          <w:szCs w:val="22"/>
+        </w:rPr>
+        <w:t xml:space="preserve"> </w:t>
+      </w:r>
+      <w:proofErr w:type="spellStart"/>
+      <w:r>
+        <w:rPr>
+          <w:rFonts w:hAnsi="宋体" w:cs="宋体"/>
+          <w:sz w:val="22"/>
+          <w:szCs w:val="22"/>
+        </w:rPr>
+        <w:t>k,a</w:t>
+      </w:r>
+      <w:proofErr w:type="spellEnd"/>
+      <w:r>
+        <w:rPr>
+          <w:rFonts w:hAnsi="宋体" w:cs="宋体"/>
+          <w:sz w:val="22"/>
+          <w:szCs w:val="22"/>
+        </w:rPr>
+        <w:t>[10]={1,2,3,4,5};</w:t>
       </w:r>
     </w:p>
     <w:p>
@@ -7380,7 +8797,43 @@
           <w:sz w:val="22"/>
           <w:szCs w:val="22"/>
         </w:rPr>
-        <w:t xml:space="preserve">   printf("%d",a[k]);</w:t>
+        <w:t xml:space="preserve">   </w:t>
+      </w:r>
+      <w:proofErr w:type="spellStart"/>
+      <w:r>
+        <w:rPr>
+          <w:rFonts w:hAnsi="宋体" w:cs="宋体"/>
+          <w:sz w:val="22"/>
+          <w:szCs w:val="22"/>
+        </w:rPr>
+        <w:t>printf</w:t>
+      </w:r>
+      <w:proofErr w:type="spellEnd"/>
+      <w:r>
+        <w:rPr>
+          <w:rFonts w:hAnsi="宋体" w:cs="宋体"/>
+          <w:sz w:val="22"/>
+          <w:szCs w:val="22"/>
+        </w:rPr>
+        <w:t>("%</w:t>
+      </w:r>
+      <w:proofErr w:type="spellStart"/>
+      <w:r>
+        <w:rPr>
+          <w:rFonts w:hAnsi="宋体" w:cs="宋体"/>
+          <w:sz w:val="22"/>
+          <w:szCs w:val="22"/>
+        </w:rPr>
+        <w:t>d",a</w:t>
+      </w:r>
+      <w:proofErr w:type="spellEnd"/>
+      <w:r>
+        <w:rPr>
+          <w:rFonts w:hAnsi="宋体" w:cs="宋体"/>
+          <w:sz w:val="22"/>
+          <w:szCs w:val="22"/>
+        </w:rPr>
+        <w:t>[k]);</w:t>
       </w:r>
     </w:p>
     <w:p>
@@ -7727,6 +9180,7 @@
           <w:szCs w:val="22"/>
         </w:rPr>
       </w:pPr>
+      <w:proofErr w:type="spellStart"/>
       <w:r>
         <w:rPr>
           <w:rFonts w:ascii="Microsoft YaHei ΢ȭхڢ  ڌ墠 ˎ̥" w:eastAsia="Microsoft YaHei ΢ȭхڢ  ڌ墠 ˎ̥" w:hAnsi="微软雅黑" w:cs="宋体"/>
@@ -7735,11 +9189,10 @@
           <w:sz w:val="22"/>
           <w:szCs w:val="22"/>
         </w:rPr>
-        <w:t>int i;</w:t>
-      </w:r>
-    </w:p>
-    <w:p>
-      <w:pPr>
+        <w:t>int</w:t>
+      </w:r>
+      <w:proofErr w:type="spellEnd"/>
+      <w:r>
         <w:rPr>
           <w:rFonts w:ascii="Microsoft YaHei ΢ȭхڢ  ڌ墠 ˎ̥" w:eastAsia="Microsoft YaHei ΢ȭхڢ  ڌ墠 ˎ̥" w:hAnsi="微软雅黑" w:cs="宋体"/>
           <w:color w:val="333333"/>
@@ -7747,6 +9200,40 @@
           <w:sz w:val="22"/>
           <w:szCs w:val="22"/>
         </w:rPr>
+        <w:t xml:space="preserve"> </w:t>
+      </w:r>
+      <w:proofErr w:type="spellStart"/>
+      <w:r>
+        <w:rPr>
+          <w:rFonts w:ascii="Microsoft YaHei ΢ȭхڢ  ڌ墠 ˎ̥" w:eastAsia="Microsoft YaHei ΢ȭхڢ  ڌ墠 ˎ̥" w:hAnsi="微软雅黑" w:cs="宋体"/>
+          <w:color w:val="333333"/>
+          <w:kern w:val="0"/>
+          <w:sz w:val="22"/>
+          <w:szCs w:val="22"/>
+        </w:rPr>
+        <w:t>i</w:t>
+      </w:r>
+      <w:proofErr w:type="spellEnd"/>
+      <w:r>
+        <w:rPr>
+          <w:rFonts w:ascii="Microsoft YaHei ΢ȭхڢ  ڌ墠 ˎ̥" w:eastAsia="Microsoft YaHei ΢ȭхڢ  ڌ墠 ˎ̥" w:hAnsi="微软雅黑" w:cs="宋体"/>
+          <w:color w:val="333333"/>
+          <w:kern w:val="0"/>
+          <w:sz w:val="22"/>
+          <w:szCs w:val="22"/>
+        </w:rPr>
+        <w:t>;</w:t>
+      </w:r>
+    </w:p>
+    <w:p>
+      <w:pPr>
+        <w:rPr>
+          <w:rFonts w:ascii="Microsoft YaHei ΢ȭхڢ  ڌ墠 ˎ̥" w:eastAsia="Microsoft YaHei ΢ȭхڢ  ڌ墠 ˎ̥" w:hAnsi="微软雅黑" w:cs="宋体"/>
+          <w:color w:val="333333"/>
+          <w:kern w:val="0"/>
+          <w:sz w:val="22"/>
+          <w:szCs w:val="22"/>
+        </w:rPr>
       </w:pPr>
       <w:r>
         <w:rPr>
@@ -7756,7 +9243,29 @@
           <w:sz w:val="22"/>
           <w:szCs w:val="22"/>
         </w:rPr>
-        <w:t>for（i＝0;i&lt;4;i++）</w:t>
+        <w:t>for（</w:t>
+      </w:r>
+      <w:proofErr w:type="spellStart"/>
+      <w:r>
+        <w:rPr>
+          <w:rFonts w:ascii="Microsoft YaHei ΢ȭхڢ  ڌ墠 ˎ̥" w:eastAsia="Microsoft YaHei ΢ȭхڢ  ڌ墠 ˎ̥" w:hAnsi="微软雅黑" w:cs="宋体" w:hint="eastAsia"/>
+          <w:color w:val="333333"/>
+          <w:kern w:val="0"/>
+          <w:sz w:val="22"/>
+          <w:szCs w:val="22"/>
+        </w:rPr>
+        <w:t>i</w:t>
+      </w:r>
+      <w:proofErr w:type="spellEnd"/>
+      <w:r>
+        <w:rPr>
+          <w:rFonts w:ascii="Microsoft YaHei ΢ȭхڢ  ڌ墠 ˎ̥" w:eastAsia="Microsoft YaHei ΢ȭхڢ  ڌ墠 ˎ̥" w:hAnsi="微软雅黑" w:cs="宋体" w:hint="eastAsia"/>
+          <w:color w:val="333333"/>
+          <w:kern w:val="0"/>
+          <w:sz w:val="22"/>
+          <w:szCs w:val="22"/>
+        </w:rPr>
+        <w:t>＝0;i&lt;4;i++）</w:t>
       </w:r>
     </w:p>
     <w:p>
@@ -7769,6 +9278,7 @@
           <w:szCs w:val="22"/>
         </w:rPr>
       </w:pPr>
+      <w:proofErr w:type="spellStart"/>
       <w:r>
         <w:rPr>
           <w:rFonts w:ascii="Microsoft YaHei ΢ȭхڢ  ڌ墠 ˎ̥" w:eastAsia="Microsoft YaHei ΢ȭхڢ  ڌ墠 ˎ̥" w:hAnsi="微软雅黑" w:cs="宋体" w:hint="eastAsia"/>
@@ -7777,7 +9287,62 @@
           <w:sz w:val="22"/>
           <w:szCs w:val="22"/>
         </w:rPr>
-        <w:t>printf（"%s",a[i]）;</w:t>
+        <w:t>printf</w:t>
+      </w:r>
+      <w:proofErr w:type="spellEnd"/>
+      <w:r>
+        <w:rPr>
+          <w:rFonts w:ascii="Microsoft YaHei ΢ȭхڢ  ڌ墠 ˎ̥" w:eastAsia="Microsoft YaHei ΢ȭхڢ  ڌ墠 ˎ̥" w:hAnsi="微软雅黑" w:cs="宋体" w:hint="eastAsia"/>
+          <w:color w:val="333333"/>
+          <w:kern w:val="0"/>
+          <w:sz w:val="22"/>
+          <w:szCs w:val="22"/>
+        </w:rPr>
+        <w:t>（"%</w:t>
+      </w:r>
+      <w:proofErr w:type="spellStart"/>
+      <w:r>
+        <w:rPr>
+          <w:rFonts w:ascii="Microsoft YaHei ΢ȭхڢ  ڌ墠 ˎ̥" w:eastAsia="Microsoft YaHei ΢ȭхڢ  ڌ墠 ˎ̥" w:hAnsi="微软雅黑" w:cs="宋体" w:hint="eastAsia"/>
+          <w:color w:val="333333"/>
+          <w:kern w:val="0"/>
+          <w:sz w:val="22"/>
+          <w:szCs w:val="22"/>
+        </w:rPr>
+        <w:t>s",a</w:t>
+      </w:r>
+      <w:proofErr w:type="spellEnd"/>
+      <w:r>
+        <w:rPr>
+          <w:rFonts w:ascii="Microsoft YaHei ΢ȭхڢ  ڌ墠 ˎ̥" w:eastAsia="Microsoft YaHei ΢ȭхڢ  ڌ墠 ˎ̥" w:hAnsi="微软雅黑" w:cs="宋体" w:hint="eastAsia"/>
+          <w:color w:val="333333"/>
+          <w:kern w:val="0"/>
+          <w:sz w:val="22"/>
+          <w:szCs w:val="22"/>
+        </w:rPr>
+        <w:t>[</w:t>
+      </w:r>
+      <w:proofErr w:type="spellStart"/>
+      <w:r>
+        <w:rPr>
+          <w:rFonts w:ascii="Microsoft YaHei ΢ȭхڢ  ڌ墠 ˎ̥" w:eastAsia="Microsoft YaHei ΢ȭхڢ  ڌ墠 ˎ̥" w:hAnsi="微软雅黑" w:cs="宋体" w:hint="eastAsia"/>
+          <w:color w:val="333333"/>
+          <w:kern w:val="0"/>
+          <w:sz w:val="22"/>
+          <w:szCs w:val="22"/>
+        </w:rPr>
+        <w:t>i</w:t>
+      </w:r>
+      <w:proofErr w:type="spellEnd"/>
+      <w:r>
+        <w:rPr>
+          <w:rFonts w:ascii="Microsoft YaHei ΢ȭхڢ  ڌ墠 ˎ̥" w:eastAsia="Microsoft YaHei ΢ȭхڢ  ڌ墠 ˎ̥" w:hAnsi="微软雅黑" w:cs="宋体" w:hint="eastAsia"/>
+          <w:color w:val="333333"/>
+          <w:kern w:val="0"/>
+          <w:sz w:val="22"/>
+          <w:szCs w:val="22"/>
+        </w:rPr>
+        <w:t>]）;</w:t>
       </w:r>
     </w:p>
     <w:p>
@@ -7790,6 +9355,7 @@
           <w:szCs w:val="22"/>
         </w:rPr>
       </w:pPr>
+      <w:proofErr w:type="spellStart"/>
       <w:r>
         <w:rPr>
           <w:rFonts w:ascii="Microsoft YaHei ΢ȭхڢ  ڌ墠 ˎ̥" w:eastAsia="Microsoft YaHei ΢ȭхڢ  ڌ墠 ˎ̥" w:hAnsi="微软雅黑" w:cs="宋体" w:hint="eastAsia"/>
@@ -7798,7 +9364,18 @@
           <w:sz w:val="22"/>
           <w:szCs w:val="22"/>
         </w:rPr>
-        <w:t>printf（"\n"）;</w:t>
+        <w:t>printf</w:t>
+      </w:r>
+      <w:proofErr w:type="spellEnd"/>
+      <w:r>
+        <w:rPr>
+          <w:rFonts w:ascii="Microsoft YaHei ΢ȭхڢ  ڌ墠 ˎ̥" w:eastAsia="Microsoft YaHei ΢ȭхڢ  ڌ墠 ˎ̥" w:hAnsi="微软雅黑" w:cs="宋体" w:hint="eastAsia"/>
+          <w:color w:val="333333"/>
+          <w:kern w:val="0"/>
+          <w:sz w:val="22"/>
+          <w:szCs w:val="22"/>
+        </w:rPr>
+        <w:t>（"\n"）;</w:t>
       </w:r>
     </w:p>
     <w:p>
@@ -7884,7 +9461,25 @@
           <w:sz w:val="22"/>
           <w:szCs w:val="22"/>
         </w:rPr>
-        <w:t>#include &lt;stdio.h&gt;</w:t>
+        <w:t>#include &lt;</w:t>
+      </w:r>
+      <w:proofErr w:type="spellStart"/>
+      <w:r>
+        <w:rPr>
+          <w:rFonts w:ascii="宋体" w:hAnsi="宋体" w:cs="宋体"/>
+          <w:sz w:val="22"/>
+          <w:szCs w:val="22"/>
+        </w:rPr>
+        <w:t>stdio.h</w:t>
+      </w:r>
+      <w:proofErr w:type="spellEnd"/>
+      <w:r>
+        <w:rPr>
+          <w:rFonts w:ascii="宋体" w:hAnsi="宋体" w:cs="宋体"/>
+          <w:sz w:val="22"/>
+          <w:szCs w:val="22"/>
+        </w:rPr>
+        <w:t>&gt;</w:t>
       </w:r>
     </w:p>
     <w:p>
@@ -7918,13 +9513,23 @@
           <w:szCs w:val="22"/>
         </w:rPr>
       </w:pPr>
-      <w:r>
-        <w:rPr>
-          <w:rFonts w:ascii="宋体" w:hAnsi="宋体" w:cs="宋体"/>
-          <w:sz w:val="22"/>
-          <w:szCs w:val="22"/>
-        </w:rPr>
-        <w:t>int main()</w:t>
+      <w:proofErr w:type="spellStart"/>
+      <w:r>
+        <w:rPr>
+          <w:rFonts w:ascii="宋体" w:hAnsi="宋体" w:cs="宋体"/>
+          <w:sz w:val="22"/>
+          <w:szCs w:val="22"/>
+        </w:rPr>
+        <w:t>int</w:t>
+      </w:r>
+      <w:proofErr w:type="spellEnd"/>
+      <w:r>
+        <w:rPr>
+          <w:rFonts w:ascii="宋体" w:hAnsi="宋体" w:cs="宋体"/>
+          <w:sz w:val="22"/>
+          <w:szCs w:val="22"/>
+        </w:rPr>
+        <w:t> main()</w:t>
       </w:r>
     </w:p>
     <w:p>
@@ -7964,7 +9569,43 @@
           <w:sz w:val="22"/>
           <w:szCs w:val="22"/>
         </w:rPr>
-        <w:t>    int a[N],i,tmp;</w:t>
+        <w:t>    </w:t>
+      </w:r>
+      <w:proofErr w:type="spellStart"/>
+      <w:r>
+        <w:rPr>
+          <w:rFonts w:ascii="宋体" w:hAnsi="宋体" w:cs="宋体"/>
+          <w:sz w:val="22"/>
+          <w:szCs w:val="22"/>
+        </w:rPr>
+        <w:t>int</w:t>
+      </w:r>
+      <w:proofErr w:type="spellEnd"/>
+      <w:r>
+        <w:rPr>
+          <w:rFonts w:ascii="宋体" w:hAnsi="宋体" w:cs="宋体"/>
+          <w:sz w:val="22"/>
+          <w:szCs w:val="22"/>
+        </w:rPr>
+        <w:t> a[N],</w:t>
+      </w:r>
+      <w:proofErr w:type="spellStart"/>
+      <w:r>
+        <w:rPr>
+          <w:rFonts w:ascii="宋体" w:hAnsi="宋体" w:cs="宋体"/>
+          <w:sz w:val="22"/>
+          <w:szCs w:val="22"/>
+        </w:rPr>
+        <w:t>i,tmp</w:t>
+      </w:r>
+      <w:proofErr w:type="spellEnd"/>
+      <w:r>
+        <w:rPr>
+          <w:rFonts w:ascii="宋体" w:hAnsi="宋体" w:cs="宋体"/>
+          <w:sz w:val="22"/>
+          <w:szCs w:val="22"/>
+        </w:rPr>
+        <w:t>;</w:t>
       </w:r>
     </w:p>
     <w:p>
@@ -7984,7 +9625,61 @@
           <w:sz w:val="22"/>
           <w:szCs w:val="22"/>
         </w:rPr>
-        <w:t>    int *p,*pMax,*pMin;</w:t>
+        <w:t>    </w:t>
+      </w:r>
+      <w:proofErr w:type="spellStart"/>
+      <w:r>
+        <w:rPr>
+          <w:rFonts w:ascii="宋体" w:hAnsi="宋体" w:cs="宋体"/>
+          <w:sz w:val="22"/>
+          <w:szCs w:val="22"/>
+        </w:rPr>
+        <w:t>int</w:t>
+      </w:r>
+      <w:proofErr w:type="spellEnd"/>
+      <w:r>
+        <w:rPr>
+          <w:rFonts w:ascii="宋体" w:hAnsi="宋体" w:cs="宋体"/>
+          <w:sz w:val="22"/>
+          <w:szCs w:val="22"/>
+        </w:rPr>
+        <w:t> *p,*</w:t>
+      </w:r>
+      <w:proofErr w:type="spellStart"/>
+      <w:r>
+        <w:rPr>
+          <w:rFonts w:ascii="宋体" w:hAnsi="宋体" w:cs="宋体"/>
+          <w:sz w:val="22"/>
+          <w:szCs w:val="22"/>
+        </w:rPr>
+        <w:t>pMax</w:t>
+      </w:r>
+      <w:proofErr w:type="spellEnd"/>
+      <w:r>
+        <w:rPr>
+          <w:rFonts w:ascii="宋体" w:hAnsi="宋体" w:cs="宋体"/>
+          <w:sz w:val="22"/>
+          <w:szCs w:val="22"/>
+        </w:rPr>
+        <w:t>,*</w:t>
+      </w:r>
+      <w:proofErr w:type="spellStart"/>
+      <w:r>
+        <w:rPr>
+          <w:rFonts w:ascii="宋体" w:hAnsi="宋体" w:cs="宋体"/>
+          <w:sz w:val="22"/>
+          <w:szCs w:val="22"/>
+        </w:rPr>
+        <w:t>pMin</w:t>
+      </w:r>
+      <w:proofErr w:type="spellEnd"/>
+      <w:r>
+        <w:rPr>
+          <w:rFonts w:ascii="宋体" w:hAnsi="宋体" w:cs="宋体"/>
+          <w:sz w:val="22"/>
+          <w:szCs w:val="22"/>
+        </w:rPr>
+        <w:t>;</w:t>
       </w:r>
     </w:p>
     <w:p>
@@ -8004,7 +9699,43 @@
           <w:sz w:val="22"/>
           <w:szCs w:val="22"/>
         </w:rPr>
-        <w:t>    p=pMax=pMin=a;</w:t>
+        <w:t>    p=</w:t>
+      </w:r>
+      <w:proofErr w:type="spellStart"/>
+      <w:r>
+        <w:rPr>
+          <w:rFonts w:ascii="宋体" w:hAnsi="宋体" w:cs="宋体"/>
+          <w:sz w:val="22"/>
+          <w:szCs w:val="22"/>
+        </w:rPr>
+        <w:t>pMax</w:t>
+      </w:r>
+      <w:proofErr w:type="spellEnd"/>
+      <w:r>
+        <w:rPr>
+          <w:rFonts w:ascii="宋体" w:hAnsi="宋体" w:cs="宋体"/>
+          <w:sz w:val="22"/>
+          <w:szCs w:val="22"/>
+        </w:rPr>
+        <w:t>=</w:t>
+      </w:r>
+      <w:proofErr w:type="spellStart"/>
+      <w:r>
+        <w:rPr>
+          <w:rFonts w:ascii="宋体" w:hAnsi="宋体" w:cs="宋体"/>
+          <w:sz w:val="22"/>
+          <w:szCs w:val="22"/>
+        </w:rPr>
+        <w:t>pMin</w:t>
+      </w:r>
+      <w:proofErr w:type="spellEnd"/>
+      <w:r>
+        <w:rPr>
+          <w:rFonts w:ascii="宋体" w:hAnsi="宋体" w:cs="宋体"/>
+          <w:sz w:val="22"/>
+          <w:szCs w:val="22"/>
+        </w:rPr>
+        <w:t>=a;</w:t>
       </w:r>
     </w:p>
     <w:p>
@@ -8025,7 +9756,43 @@
           <w:szCs w:val="22"/>
         </w:rPr>
         <w:lastRenderedPageBreak/>
-        <w:t>    for(i=0;i&lt;N;i++)</w:t>
+        <w:t>    for(</w:t>
+      </w:r>
+      <w:proofErr w:type="spellStart"/>
+      <w:r>
+        <w:rPr>
+          <w:rFonts w:ascii="宋体" w:hAnsi="宋体" w:cs="宋体"/>
+          <w:sz w:val="22"/>
+          <w:szCs w:val="22"/>
+        </w:rPr>
+        <w:t>i</w:t>
+      </w:r>
+      <w:proofErr w:type="spellEnd"/>
+      <w:r>
+        <w:rPr>
+          <w:rFonts w:ascii="宋体" w:hAnsi="宋体" w:cs="宋体"/>
+          <w:sz w:val="22"/>
+          <w:szCs w:val="22"/>
+        </w:rPr>
+        <w:t>=0;i&lt;</w:t>
+      </w:r>
+      <w:proofErr w:type="spellStart"/>
+      <w:r>
+        <w:rPr>
+          <w:rFonts w:ascii="宋体" w:hAnsi="宋体" w:cs="宋体"/>
+          <w:sz w:val="22"/>
+          <w:szCs w:val="22"/>
+        </w:rPr>
+        <w:t>N;i</w:t>
+      </w:r>
+      <w:proofErr w:type="spellEnd"/>
+      <w:r>
+        <w:rPr>
+          <w:rFonts w:ascii="宋体" w:hAnsi="宋体" w:cs="宋体"/>
+          <w:sz w:val="22"/>
+          <w:szCs w:val="22"/>
+        </w:rPr>
+        <w:t>++)</w:t>
       </w:r>
     </w:p>
     <w:p>
@@ -8045,7 +9812,61 @@
           <w:sz w:val="22"/>
           <w:szCs w:val="22"/>
         </w:rPr>
-        <w:t>        scanf("%d",&amp;a[i]);</w:t>
+        <w:t>        </w:t>
+      </w:r>
+      <w:proofErr w:type="spellStart"/>
+      <w:r>
+        <w:rPr>
+          <w:rFonts w:ascii="宋体" w:hAnsi="宋体" w:cs="宋体"/>
+          <w:sz w:val="22"/>
+          <w:szCs w:val="22"/>
+        </w:rPr>
+        <w:t>scanf</w:t>
+      </w:r>
+      <w:proofErr w:type="spellEnd"/>
+      <w:r>
+        <w:rPr>
+          <w:rFonts w:ascii="宋体" w:hAnsi="宋体" w:cs="宋体"/>
+          <w:sz w:val="22"/>
+          <w:szCs w:val="22"/>
+        </w:rPr>
+        <w:t>("%</w:t>
+      </w:r>
+      <w:proofErr w:type="spellStart"/>
+      <w:r>
+        <w:rPr>
+          <w:rFonts w:ascii="宋体" w:hAnsi="宋体" w:cs="宋体"/>
+          <w:sz w:val="22"/>
+          <w:szCs w:val="22"/>
+        </w:rPr>
+        <w:t>d",&amp;a</w:t>
+      </w:r>
+      <w:proofErr w:type="spellEnd"/>
+      <w:r>
+        <w:rPr>
+          <w:rFonts w:ascii="宋体" w:hAnsi="宋体" w:cs="宋体"/>
+          <w:sz w:val="22"/>
+          <w:szCs w:val="22"/>
+        </w:rPr>
+        <w:t>[</w:t>
+      </w:r>
+      <w:proofErr w:type="spellStart"/>
+      <w:r>
+        <w:rPr>
+          <w:rFonts w:ascii="宋体" w:hAnsi="宋体" w:cs="宋体"/>
+          <w:sz w:val="22"/>
+          <w:szCs w:val="22"/>
+        </w:rPr>
+        <w:t>i</w:t>
+      </w:r>
+      <w:proofErr w:type="spellEnd"/>
+      <w:r>
+        <w:rPr>
+          <w:rFonts w:ascii="宋体" w:hAnsi="宋体" w:cs="宋体"/>
+          <w:sz w:val="22"/>
+          <w:szCs w:val="22"/>
+        </w:rPr>
+        <w:t>]);</w:t>
       </w:r>
     </w:p>
     <w:p>
@@ -8065,7 +9886,43 @@
           <w:sz w:val="22"/>
           <w:szCs w:val="22"/>
         </w:rPr>
-        <w:t>    for(i=0;i&lt;N;i++,p++)</w:t>
+        <w:t>    for(</w:t>
+      </w:r>
+      <w:proofErr w:type="spellStart"/>
+      <w:r>
+        <w:rPr>
+          <w:rFonts w:ascii="宋体" w:hAnsi="宋体" w:cs="宋体"/>
+          <w:sz w:val="22"/>
+          <w:szCs w:val="22"/>
+        </w:rPr>
+        <w:t>i</w:t>
+      </w:r>
+      <w:proofErr w:type="spellEnd"/>
+      <w:r>
+        <w:rPr>
+          <w:rFonts w:ascii="宋体" w:hAnsi="宋体" w:cs="宋体"/>
+          <w:sz w:val="22"/>
+          <w:szCs w:val="22"/>
+        </w:rPr>
+        <w:t>=0;i&lt;</w:t>
+      </w:r>
+      <w:proofErr w:type="spellStart"/>
+      <w:r>
+        <w:rPr>
+          <w:rFonts w:ascii="宋体" w:hAnsi="宋体" w:cs="宋体"/>
+          <w:sz w:val="22"/>
+          <w:szCs w:val="22"/>
+        </w:rPr>
+        <w:t>N;i</w:t>
+      </w:r>
+      <w:proofErr w:type="spellEnd"/>
+      <w:r>
+        <w:rPr>
+          <w:rFonts w:ascii="宋体" w:hAnsi="宋体" w:cs="宋体"/>
+          <w:sz w:val="22"/>
+          <w:szCs w:val="22"/>
+        </w:rPr>
+        <w:t>++,p++)</w:t>
       </w:r>
     </w:p>
     <w:p>
@@ -8105,7 +9962,25 @@
           <w:sz w:val="22"/>
           <w:szCs w:val="22"/>
         </w:rPr>
-        <w:t>        if(*p &gt; *pMax)</w:t>
+        <w:t>        if(*p &gt; *</w:t>
+      </w:r>
+      <w:proofErr w:type="spellStart"/>
+      <w:r>
+        <w:rPr>
+          <w:rFonts w:ascii="宋体" w:hAnsi="宋体" w:cs="宋体"/>
+          <w:sz w:val="22"/>
+          <w:szCs w:val="22"/>
+        </w:rPr>
+        <w:t>pMax</w:t>
+      </w:r>
+      <w:proofErr w:type="spellEnd"/>
+      <w:r>
+        <w:rPr>
+          <w:rFonts w:ascii="宋体" w:hAnsi="宋体" w:cs="宋体"/>
+          <w:sz w:val="22"/>
+          <w:szCs w:val="22"/>
+        </w:rPr>
+        <w:t>)</w:t>
       </w:r>
     </w:p>
     <w:p>
@@ -8145,7 +10020,25 @@
           <w:sz w:val="22"/>
           <w:szCs w:val="22"/>
         </w:rPr>
-        <w:t>            pMax=p;</w:t>
+        <w:t>            </w:t>
+      </w:r>
+      <w:proofErr w:type="spellStart"/>
+      <w:r>
+        <w:rPr>
+          <w:rFonts w:ascii="宋体" w:hAnsi="宋体" w:cs="宋体"/>
+          <w:sz w:val="22"/>
+          <w:szCs w:val="22"/>
+        </w:rPr>
+        <w:t>pMax</w:t>
+      </w:r>
+      <w:proofErr w:type="spellEnd"/>
+      <w:r>
+        <w:rPr>
+          <w:rFonts w:ascii="宋体" w:hAnsi="宋体" w:cs="宋体"/>
+          <w:sz w:val="22"/>
+          <w:szCs w:val="22"/>
+        </w:rPr>
+        <w:t>=p;</w:t>
       </w:r>
     </w:p>
     <w:p>
@@ -8185,7 +10078,25 @@
           <w:sz w:val="22"/>
           <w:szCs w:val="22"/>
         </w:rPr>
-        <w:t>        if(*p &lt; *pMin)</w:t>
+        <w:t>        if(*p &lt; *</w:t>
+      </w:r>
+      <w:proofErr w:type="spellStart"/>
+      <w:r>
+        <w:rPr>
+          <w:rFonts w:ascii="宋体" w:hAnsi="宋体" w:cs="宋体"/>
+          <w:sz w:val="22"/>
+          <w:szCs w:val="22"/>
+        </w:rPr>
+        <w:t>pMin</w:t>
+      </w:r>
+      <w:proofErr w:type="spellEnd"/>
+      <w:r>
+        <w:rPr>
+          <w:rFonts w:ascii="宋体" w:hAnsi="宋体" w:cs="宋体"/>
+          <w:sz w:val="22"/>
+          <w:szCs w:val="22"/>
+        </w:rPr>
+        <w:t>)</w:t>
       </w:r>
     </w:p>
     <w:p>
@@ -8225,7 +10136,25 @@
           <w:sz w:val="22"/>
           <w:szCs w:val="22"/>
         </w:rPr>
-        <w:t>            pMin=p;</w:t>
+        <w:t>            </w:t>
+      </w:r>
+      <w:proofErr w:type="spellStart"/>
+      <w:r>
+        <w:rPr>
+          <w:rFonts w:ascii="宋体" w:hAnsi="宋体" w:cs="宋体"/>
+          <w:sz w:val="22"/>
+          <w:szCs w:val="22"/>
+        </w:rPr>
+        <w:t>pMin</w:t>
+      </w:r>
+      <w:proofErr w:type="spellEnd"/>
+      <w:r>
+        <w:rPr>
+          <w:rFonts w:ascii="宋体" w:hAnsi="宋体" w:cs="宋体"/>
+          <w:sz w:val="22"/>
+          <w:szCs w:val="22"/>
+        </w:rPr>
+        <w:t>=p;</w:t>
       </w:r>
     </w:p>
     <w:p>
@@ -8321,7 +10250,25 @@
           <w:sz w:val="22"/>
           <w:szCs w:val="22"/>
         </w:rPr>
-        <w:t>    tmp=a[0];</w:t>
+        <w:t>    </w:t>
+      </w:r>
+      <w:proofErr w:type="spellStart"/>
+      <w:r>
+        <w:rPr>
+          <w:rFonts w:ascii="宋体" w:hAnsi="宋体" w:cs="宋体"/>
+          <w:sz w:val="22"/>
+          <w:szCs w:val="22"/>
+        </w:rPr>
+        <w:t>tmp</w:t>
+      </w:r>
+      <w:proofErr w:type="spellEnd"/>
+      <w:r>
+        <w:rPr>
+          <w:rFonts w:ascii="宋体" w:hAnsi="宋体" w:cs="宋体"/>
+          <w:sz w:val="22"/>
+          <w:szCs w:val="22"/>
+        </w:rPr>
+        <w:t>=a[0];</w:t>
       </w:r>
     </w:p>
     <w:p>
@@ -8341,7 +10288,25 @@
           <w:sz w:val="22"/>
           <w:szCs w:val="22"/>
         </w:rPr>
-        <w:t>    a[0]=*pMax;</w:t>
+        <w:t>    a[0]=*</w:t>
+      </w:r>
+      <w:proofErr w:type="spellStart"/>
+      <w:r>
+        <w:rPr>
+          <w:rFonts w:ascii="宋体" w:hAnsi="宋体" w:cs="宋体"/>
+          <w:sz w:val="22"/>
+          <w:szCs w:val="22"/>
+        </w:rPr>
+        <w:t>pMax</w:t>
+      </w:r>
+      <w:proofErr w:type="spellEnd"/>
+      <w:r>
+        <w:rPr>
+          <w:rFonts w:ascii="宋体" w:hAnsi="宋体" w:cs="宋体"/>
+          <w:sz w:val="22"/>
+          <w:szCs w:val="22"/>
+        </w:rPr>
+        <w:t>;</w:t>
       </w:r>
     </w:p>
     <w:p>
@@ -8361,7 +10326,43 @@
           <w:sz w:val="22"/>
           <w:szCs w:val="22"/>
         </w:rPr>
-        <w:t>    *pMax=tmp;</w:t>
+        <w:t>    *</w:t>
+      </w:r>
+      <w:proofErr w:type="spellStart"/>
+      <w:r>
+        <w:rPr>
+          <w:rFonts w:ascii="宋体" w:hAnsi="宋体" w:cs="宋体"/>
+          <w:sz w:val="22"/>
+          <w:szCs w:val="22"/>
+        </w:rPr>
+        <w:t>pMax</w:t>
+      </w:r>
+      <w:proofErr w:type="spellEnd"/>
+      <w:r>
+        <w:rPr>
+          <w:rFonts w:ascii="宋体" w:hAnsi="宋体" w:cs="宋体"/>
+          <w:sz w:val="22"/>
+          <w:szCs w:val="22"/>
+        </w:rPr>
+        <w:t>=</w:t>
+      </w:r>
+      <w:proofErr w:type="spellStart"/>
+      <w:r>
+        <w:rPr>
+          <w:rFonts w:ascii="宋体" w:hAnsi="宋体" w:cs="宋体"/>
+          <w:sz w:val="22"/>
+          <w:szCs w:val="22"/>
+        </w:rPr>
+        <w:t>tmp</w:t>
+      </w:r>
+      <w:proofErr w:type="spellEnd"/>
+      <w:r>
+        <w:rPr>
+          <w:rFonts w:ascii="宋体" w:hAnsi="宋体" w:cs="宋体"/>
+          <w:sz w:val="22"/>
+          <w:szCs w:val="22"/>
+        </w:rPr>
+        <w:t>;</w:t>
       </w:r>
     </w:p>
     <w:p>
@@ -8417,7 +10418,25 @@
           <w:sz w:val="22"/>
           <w:szCs w:val="22"/>
         </w:rPr>
-        <w:t>    tmp=a[9];</w:t>
+        <w:t>    </w:t>
+      </w:r>
+      <w:proofErr w:type="spellStart"/>
+      <w:r>
+        <w:rPr>
+          <w:rFonts w:ascii="宋体" w:hAnsi="宋体" w:cs="宋体"/>
+          <w:sz w:val="22"/>
+          <w:szCs w:val="22"/>
+        </w:rPr>
+        <w:t>tmp</w:t>
+      </w:r>
+      <w:proofErr w:type="spellEnd"/>
+      <w:r>
+        <w:rPr>
+          <w:rFonts w:ascii="宋体" w:hAnsi="宋体" w:cs="宋体"/>
+          <w:sz w:val="22"/>
+          <w:szCs w:val="22"/>
+        </w:rPr>
+        <w:t>=a[9];</w:t>
       </w:r>
     </w:p>
     <w:p>
@@ -8437,7 +10456,25 @@
           <w:sz w:val="22"/>
           <w:szCs w:val="22"/>
         </w:rPr>
-        <w:t>    a[9]=*pMin;</w:t>
+        <w:t>    a[9]=*</w:t>
+      </w:r>
+      <w:proofErr w:type="spellStart"/>
+      <w:r>
+        <w:rPr>
+          <w:rFonts w:ascii="宋体" w:hAnsi="宋体" w:cs="宋体"/>
+          <w:sz w:val="22"/>
+          <w:szCs w:val="22"/>
+        </w:rPr>
+        <w:t>pMin</w:t>
+      </w:r>
+      <w:proofErr w:type="spellEnd"/>
+      <w:r>
+        <w:rPr>
+          <w:rFonts w:ascii="宋体" w:hAnsi="宋体" w:cs="宋体"/>
+          <w:sz w:val="22"/>
+          <w:szCs w:val="22"/>
+        </w:rPr>
+        <w:t>;</w:t>
       </w:r>
     </w:p>
     <w:p>
@@ -8457,7 +10494,43 @@
           <w:sz w:val="22"/>
           <w:szCs w:val="22"/>
         </w:rPr>
-        <w:t>    *pMin=tmp;</w:t>
+        <w:t>    *</w:t>
+      </w:r>
+      <w:proofErr w:type="spellStart"/>
+      <w:r>
+        <w:rPr>
+          <w:rFonts w:ascii="宋体" w:hAnsi="宋体" w:cs="宋体"/>
+          <w:sz w:val="22"/>
+          <w:szCs w:val="22"/>
+        </w:rPr>
+        <w:t>pMin</w:t>
+      </w:r>
+      <w:proofErr w:type="spellEnd"/>
+      <w:r>
+        <w:rPr>
+          <w:rFonts w:ascii="宋体" w:hAnsi="宋体" w:cs="宋体"/>
+          <w:sz w:val="22"/>
+          <w:szCs w:val="22"/>
+        </w:rPr>
+        <w:t>=</w:t>
+      </w:r>
+      <w:proofErr w:type="spellStart"/>
+      <w:r>
+        <w:rPr>
+          <w:rFonts w:ascii="宋体" w:hAnsi="宋体" w:cs="宋体"/>
+          <w:sz w:val="22"/>
+          <w:szCs w:val="22"/>
+        </w:rPr>
+        <w:t>tmp</w:t>
+      </w:r>
+      <w:proofErr w:type="spellEnd"/>
+      <w:r>
+        <w:rPr>
+          <w:rFonts w:ascii="宋体" w:hAnsi="宋体" w:cs="宋体"/>
+          <w:sz w:val="22"/>
+          <w:szCs w:val="22"/>
+        </w:rPr>
+        <w:t>;</w:t>
       </w:r>
     </w:p>
     <w:p>
@@ -8513,7 +10586,43 @@
           <w:sz w:val="22"/>
           <w:szCs w:val="22"/>
         </w:rPr>
-        <w:t>    for(i=0;i&lt;N;i++)</w:t>
+        <w:t>    for(</w:t>
+      </w:r>
+      <w:proofErr w:type="spellStart"/>
+      <w:r>
+        <w:rPr>
+          <w:rFonts w:ascii="宋体" w:hAnsi="宋体" w:cs="宋体"/>
+          <w:sz w:val="22"/>
+          <w:szCs w:val="22"/>
+        </w:rPr>
+        <w:t>i</w:t>
+      </w:r>
+      <w:proofErr w:type="spellEnd"/>
+      <w:r>
+        <w:rPr>
+          <w:rFonts w:ascii="宋体" w:hAnsi="宋体" w:cs="宋体"/>
+          <w:sz w:val="22"/>
+          <w:szCs w:val="22"/>
+        </w:rPr>
+        <w:t>=0;i&lt;</w:t>
+      </w:r>
+      <w:proofErr w:type="spellStart"/>
+      <w:r>
+        <w:rPr>
+          <w:rFonts w:ascii="宋体" w:hAnsi="宋体" w:cs="宋体"/>
+          <w:sz w:val="22"/>
+          <w:szCs w:val="22"/>
+        </w:rPr>
+        <w:t>N;i</w:t>
+      </w:r>
+      <w:proofErr w:type="spellEnd"/>
+      <w:r>
+        <w:rPr>
+          <w:rFonts w:ascii="宋体" w:hAnsi="宋体" w:cs="宋体"/>
+          <w:sz w:val="22"/>
+          <w:szCs w:val="22"/>
+        </w:rPr>
+        <w:t>++)</w:t>
       </w:r>
     </w:p>
     <w:p>
@@ -8533,7 +10642,43 @@
           <w:sz w:val="22"/>
           <w:szCs w:val="22"/>
         </w:rPr>
-        <w:t>        printf("%d ",a[i]);</w:t>
+        <w:t>        </w:t>
+      </w:r>
+      <w:proofErr w:type="spellStart"/>
+      <w:r>
+        <w:rPr>
+          <w:rFonts w:ascii="宋体" w:hAnsi="宋体" w:cs="宋体"/>
+          <w:sz w:val="22"/>
+          <w:szCs w:val="22"/>
+        </w:rPr>
+        <w:t>printf</w:t>
+      </w:r>
+      <w:proofErr w:type="spellEnd"/>
+      <w:r>
+        <w:rPr>
+          <w:rFonts w:ascii="宋体" w:hAnsi="宋体" w:cs="宋体"/>
+          <w:sz w:val="22"/>
+          <w:szCs w:val="22"/>
+        </w:rPr>
+        <w:t>("%d ",a[</w:t>
+      </w:r>
+      <w:proofErr w:type="spellStart"/>
+      <w:r>
+        <w:rPr>
+          <w:rFonts w:ascii="宋体" w:hAnsi="宋体" w:cs="宋体"/>
+          <w:sz w:val="22"/>
+          <w:szCs w:val="22"/>
+        </w:rPr>
+        <w:t>i</w:t>
+      </w:r>
+      <w:proofErr w:type="spellEnd"/>
+      <w:r>
+        <w:rPr>
+          <w:rFonts w:ascii="宋体" w:hAnsi="宋体" w:cs="宋体"/>
+          <w:sz w:val="22"/>
+          <w:szCs w:val="22"/>
+        </w:rPr>
+        <w:t>]);</w:t>
       </w:r>
     </w:p>
     <w:p>
@@ -8553,7 +10698,25 @@
           <w:sz w:val="22"/>
           <w:szCs w:val="22"/>
         </w:rPr>
-        <w:t>    printf("\n");</w:t>
+        <w:t>    </w:t>
+      </w:r>
+      <w:proofErr w:type="spellStart"/>
+      <w:r>
+        <w:rPr>
+          <w:rFonts w:ascii="宋体" w:hAnsi="宋体" w:cs="宋体"/>
+          <w:sz w:val="22"/>
+          <w:szCs w:val="22"/>
+        </w:rPr>
+        <w:t>printf</w:t>
+      </w:r>
+      <w:proofErr w:type="spellEnd"/>
+      <w:r>
+        <w:rPr>
+          <w:rFonts w:ascii="宋体" w:hAnsi="宋体" w:cs="宋体"/>
+          <w:sz w:val="22"/>
+          <w:szCs w:val="22"/>
+        </w:rPr>
+        <w:t>("\n");</w:t>
       </w:r>
     </w:p>
     <w:p>
@@ -8651,8 +10814,9 @@
           <w:sz w:val="22"/>
           <w:szCs w:val="22"/>
         </w:rPr>
-        <w:t>include &lt;stdio.h&gt;</w:t>
-      </w:r>
+        <w:t>include &lt;</w:t>
+      </w:r>
+      <w:proofErr w:type="spellStart"/>
       <w:r>
         <w:rPr>
           <w:rFonts w:ascii="宋体" w:eastAsia="宋体" w:hAnsi="宋体" w:cs="宋体" w:hint="eastAsia"/>
@@ -8660,6 +10824,25 @@
           <w:sz w:val="22"/>
           <w:szCs w:val="22"/>
         </w:rPr>
+        <w:t>stdio.h</w:t>
+      </w:r>
+      <w:proofErr w:type="spellEnd"/>
+      <w:r>
+        <w:rPr>
+          <w:rFonts w:ascii="宋体" w:eastAsia="宋体" w:hAnsi="宋体" w:cs="宋体" w:hint="eastAsia"/>
+          <w:kern w:val="2"/>
+          <w:sz w:val="22"/>
+          <w:szCs w:val="22"/>
+        </w:rPr>
+        <w:t>&gt;</w:t>
+      </w:r>
+      <w:r>
+        <w:rPr>
+          <w:rFonts w:ascii="宋体" w:eastAsia="宋体" w:hAnsi="宋体" w:cs="宋体" w:hint="eastAsia"/>
+          <w:kern w:val="2"/>
+          <w:sz w:val="22"/>
+          <w:szCs w:val="22"/>
+        </w:rPr>
         <w:br/>
         <w:t>main()</w:t>
       </w:r>
@@ -8671,8 +10854,9 @@
           <w:szCs w:val="22"/>
         </w:rPr>
         <w:br/>
-        <w:t>{int a[10]={0},n;</w:t>
-      </w:r>
+        <w:t>{</w:t>
+      </w:r>
+      <w:proofErr w:type="spellStart"/>
       <w:r>
         <w:rPr>
           <w:rFonts w:ascii="宋体" w:eastAsia="宋体" w:hAnsi="宋体" w:cs="宋体" w:hint="eastAsia"/>
@@ -8680,9 +10864,9 @@
           <w:sz w:val="22"/>
           <w:szCs w:val="22"/>
         </w:rPr>
-        <w:br/>
-        <w:t>char ch;</w:t>
-      </w:r>
+        <w:t>int</w:t>
+      </w:r>
+      <w:proofErr w:type="spellEnd"/>
       <w:r>
         <w:rPr>
           <w:rFonts w:ascii="宋体" w:eastAsia="宋体" w:hAnsi="宋体" w:cs="宋体" w:hint="eastAsia"/>
@@ -8690,8 +10874,7 @@
           <w:sz w:val="22"/>
           <w:szCs w:val="22"/>
         </w:rPr>
-        <w:br/>
-        <w:t>while((ch=getchar())!='!')</w:t>
+        <w:t xml:space="preserve"> a[10]={0},n;</w:t>
       </w:r>
       <w:r>
         <w:rPr>
@@ -8701,8 +10884,9 @@
           <w:szCs w:val="22"/>
         </w:rPr>
         <w:br/>
-        <w:t>{n=ch-'0';</w:t>
-      </w:r>
+        <w:t xml:space="preserve">char </w:t>
+      </w:r>
+      <w:proofErr w:type="spellStart"/>
       <w:r>
         <w:rPr>
           <w:rFonts w:ascii="宋体" w:eastAsia="宋体" w:hAnsi="宋体" w:cs="宋体" w:hint="eastAsia"/>
@@ -8710,6 +10894,85 @@
           <w:sz w:val="22"/>
           <w:szCs w:val="22"/>
         </w:rPr>
+        <w:t>ch</w:t>
+      </w:r>
+      <w:proofErr w:type="spellEnd"/>
+      <w:r>
+        <w:rPr>
+          <w:rFonts w:ascii="宋体" w:eastAsia="宋体" w:hAnsi="宋体" w:cs="宋体" w:hint="eastAsia"/>
+          <w:kern w:val="2"/>
+          <w:sz w:val="22"/>
+          <w:szCs w:val="22"/>
+        </w:rPr>
+        <w:t>;</w:t>
+      </w:r>
+      <w:r>
+        <w:rPr>
+          <w:rFonts w:ascii="宋体" w:eastAsia="宋体" w:hAnsi="宋体" w:cs="宋体" w:hint="eastAsia"/>
+          <w:kern w:val="2"/>
+          <w:sz w:val="22"/>
+          <w:szCs w:val="22"/>
+        </w:rPr>
+        <w:br/>
+        <w:t>while((</w:t>
+      </w:r>
+      <w:proofErr w:type="spellStart"/>
+      <w:r>
+        <w:rPr>
+          <w:rFonts w:ascii="宋体" w:eastAsia="宋体" w:hAnsi="宋体" w:cs="宋体" w:hint="eastAsia"/>
+          <w:kern w:val="2"/>
+          <w:sz w:val="22"/>
+          <w:szCs w:val="22"/>
+        </w:rPr>
+        <w:t>ch</w:t>
+      </w:r>
+      <w:proofErr w:type="spellEnd"/>
+      <w:r>
+        <w:rPr>
+          <w:rFonts w:ascii="宋体" w:eastAsia="宋体" w:hAnsi="宋体" w:cs="宋体" w:hint="eastAsia"/>
+          <w:kern w:val="2"/>
+          <w:sz w:val="22"/>
+          <w:szCs w:val="22"/>
+        </w:rPr>
+        <w:t>=</w:t>
+      </w:r>
+      <w:proofErr w:type="spellStart"/>
+      <w:r>
+        <w:rPr>
+          <w:rFonts w:ascii="宋体" w:eastAsia="宋体" w:hAnsi="宋体" w:cs="宋体" w:hint="eastAsia"/>
+          <w:kern w:val="2"/>
+          <w:sz w:val="22"/>
+          <w:szCs w:val="22"/>
+        </w:rPr>
+        <w:t>getchar</w:t>
+      </w:r>
+      <w:proofErr w:type="spellEnd"/>
+      <w:r>
+        <w:rPr>
+          <w:rFonts w:ascii="宋体" w:eastAsia="宋体" w:hAnsi="宋体" w:cs="宋体" w:hint="eastAsia"/>
+          <w:kern w:val="2"/>
+          <w:sz w:val="22"/>
+          <w:szCs w:val="22"/>
+        </w:rPr>
+        <w:t>())!='!')</w:t>
+      </w:r>
+      <w:r>
+        <w:rPr>
+          <w:rFonts w:ascii="宋体" w:eastAsia="宋体" w:hAnsi="宋体" w:cs="宋体" w:hint="eastAsia"/>
+          <w:kern w:val="2"/>
+          <w:sz w:val="22"/>
+          <w:szCs w:val="22"/>
+        </w:rPr>
+        <w:br/>
+        <w:t>{n=ch-'0';</w:t>
+      </w:r>
+      <w:r>
+        <w:rPr>
+          <w:rFonts w:ascii="宋体" w:eastAsia="宋体" w:hAnsi="宋体" w:cs="宋体" w:hint="eastAsia"/>
+          <w:kern w:val="2"/>
+          <w:sz w:val="22"/>
+          <w:szCs w:val="22"/>
+        </w:rPr>
         <w:br/>
         <w:t>a[n]=++a[n];}</w:t>
       </w:r>
@@ -8731,7 +10994,46 @@
           <w:szCs w:val="22"/>
         </w:rPr>
         <w:br/>
-        <w:t>printf("%d的个数为%d\n",n,a[n]);</w:t>
+      </w:r>
+      <w:proofErr w:type="spellStart"/>
+      <w:r>
+        <w:rPr>
+          <w:rFonts w:ascii="宋体" w:eastAsia="宋体" w:hAnsi="宋体" w:cs="宋体" w:hint="eastAsia"/>
+          <w:kern w:val="2"/>
+          <w:sz w:val="22"/>
+          <w:szCs w:val="22"/>
+        </w:rPr>
+        <w:t>printf</w:t>
+      </w:r>
+      <w:proofErr w:type="spellEnd"/>
+      <w:r>
+        <w:rPr>
+          <w:rFonts w:ascii="宋体" w:eastAsia="宋体" w:hAnsi="宋体" w:cs="宋体" w:hint="eastAsia"/>
+          <w:kern w:val="2"/>
+          <w:sz w:val="22"/>
+          <w:szCs w:val="22"/>
+        </w:rPr>
+        <w:t>("%d的个数为%d\n",</w:t>
+      </w:r>
+      <w:proofErr w:type="spellStart"/>
+      <w:r>
+        <w:rPr>
+          <w:rFonts w:ascii="宋体" w:eastAsia="宋体" w:hAnsi="宋体" w:cs="宋体" w:hint="eastAsia"/>
+          <w:kern w:val="2"/>
+          <w:sz w:val="22"/>
+          <w:szCs w:val="22"/>
+        </w:rPr>
+        <w:t>n,a</w:t>
+      </w:r>
+      <w:proofErr w:type="spellEnd"/>
+      <w:r>
+        <w:rPr>
+          <w:rFonts w:ascii="宋体" w:eastAsia="宋体" w:hAnsi="宋体" w:cs="宋体" w:hint="eastAsia"/>
+          <w:kern w:val="2"/>
+          <w:sz w:val="22"/>
+          <w:szCs w:val="22"/>
+        </w:rPr>
+        <w:t>[n]);</w:t>
       </w:r>
       <w:r>
         <w:rPr>
